--- a/ReadMe.docx
+++ b/ReadMe.docx
@@ -79,23 +79,7 @@
           <w:color w:val="000000"/>
           <w:shd w:val="clear" w:color="auto" w:fill="F6F6F6"/>
         </w:rPr>
-        <w:t>{'username':</w:t>
-      </w:r>
-      <w:r>
-        <w:rPr>
-          <w:rFonts w:ascii="Courier New" w:hAnsi="Courier New" w:cs="Courier New"/>
-          <w:color w:val="000000"/>
-          <w:shd w:val="clear" w:color="auto" w:fill="F6F6F6"/>
-        </w:rPr>
-        <w:t xml:space="preserve"> </w:t>
-      </w:r>
-      <w:r>
-        <w:rPr>
-          <w:rFonts w:ascii="Courier New" w:hAnsi="Courier New" w:cs="Courier New"/>
-          <w:color w:val="000000"/>
-          <w:shd w:val="clear" w:color="auto" w:fill="F6F6F6"/>
-        </w:rPr>
-        <w:t>'username',</w:t>
+        <w:t>{'username': 'username',</w:t>
       </w:r>
     </w:p>
     <w:p>
@@ -113,52 +97,106 @@
           <w:color w:val="000000"/>
           <w:shd w:val="clear" w:color="auto" w:fill="F6F6F6"/>
         </w:rPr>
-        <w:t>'</w:t>
-      </w:r>
-      <w:proofErr w:type="spellStart"/>
-      <w:r>
-        <w:rPr>
-          <w:rFonts w:ascii="Courier New" w:hAnsi="Courier New" w:cs="Courier New"/>
-          <w:color w:val="000000"/>
-          <w:shd w:val="clear" w:color="auto" w:fill="F6F6F6"/>
-        </w:rPr>
-        <w:t>firstname</w:t>
-      </w:r>
-      <w:proofErr w:type="spellEnd"/>
-      <w:r>
-        <w:rPr>
-          <w:rFonts w:ascii="Courier New" w:hAnsi="Courier New" w:cs="Courier New"/>
-          <w:color w:val="000000"/>
-          <w:shd w:val="clear" w:color="auto" w:fill="F6F6F6"/>
-        </w:rPr>
-        <w:t>':</w:t>
-      </w:r>
-      <w:r>
-        <w:rPr>
-          <w:rFonts w:ascii="Courier New" w:hAnsi="Courier New" w:cs="Courier New"/>
-          <w:color w:val="000000"/>
-          <w:shd w:val="clear" w:color="auto" w:fill="F6F6F6"/>
-        </w:rPr>
-        <w:t xml:space="preserve"> </w:t>
-      </w:r>
-      <w:r>
-        <w:rPr>
-          <w:rFonts w:ascii="Courier New" w:hAnsi="Courier New" w:cs="Courier New"/>
-          <w:color w:val="000000"/>
-          <w:shd w:val="clear" w:color="auto" w:fill="F6F6F6"/>
-        </w:rPr>
-        <w:t>'</w:t>
-      </w:r>
-      <w:proofErr w:type="spellStart"/>
-      <w:r>
-        <w:rPr>
-          <w:rFonts w:ascii="Courier New" w:hAnsi="Courier New" w:cs="Courier New"/>
-          <w:color w:val="000000"/>
-          <w:shd w:val="clear" w:color="auto" w:fill="F6F6F6"/>
-        </w:rPr>
-        <w:t>firstname</w:t>
-      </w:r>
-      <w:proofErr w:type="spellEnd"/>
+        <w:t>'firstname': 'firstname',</w:t>
+      </w:r>
+    </w:p>
+    <w:p>
+      <w:pPr>
+        <w:ind w:left="720"/>
+        <w:rPr>
+          <w:rFonts w:ascii="Courier New" w:hAnsi="Courier New" w:cs="Courier New"/>
+          <w:color w:val="000000"/>
+          <w:shd w:val="clear" w:color="auto" w:fill="F6F6F6"/>
+        </w:rPr>
+      </w:pPr>
+      <w:r>
+        <w:rPr>
+          <w:rFonts w:ascii="Courier New" w:hAnsi="Courier New" w:cs="Courier New"/>
+          <w:color w:val="000000"/>
+          <w:shd w:val="clear" w:color="auto" w:fill="F6F6F6"/>
+        </w:rPr>
+        <w:t>'lastname': 'lastname',</w:t>
+      </w:r>
+    </w:p>
+    <w:p>
+      <w:pPr>
+        <w:ind w:left="720"/>
+        <w:rPr>
+          <w:rFonts w:ascii="Courier New" w:hAnsi="Courier New" w:cs="Courier New"/>
+          <w:color w:val="000000"/>
+          <w:shd w:val="clear" w:color="auto" w:fill="F6F6F6"/>
+        </w:rPr>
+      </w:pPr>
+      <w:r>
+        <w:rPr>
+          <w:rFonts w:ascii="Courier New" w:hAnsi="Courier New" w:cs="Courier New"/>
+          <w:color w:val="000000"/>
+          <w:shd w:val="clear" w:color="auto" w:fill="F6F6F6"/>
+        </w:rPr>
+        <w:t xml:space="preserve"> 'year':2001,</w:t>
+      </w:r>
+    </w:p>
+    <w:p>
+      <w:pPr>
+        <w:ind w:left="720"/>
+        <w:rPr>
+          <w:rFonts w:ascii="Courier New" w:hAnsi="Courier New" w:cs="Courier New"/>
+          <w:color w:val="000000"/>
+          <w:shd w:val="clear" w:color="auto" w:fill="F6F6F6"/>
+        </w:rPr>
+      </w:pPr>
+      <w:r>
+        <w:rPr>
+          <w:rFonts w:ascii="Courier New" w:hAnsi="Courier New" w:cs="Courier New"/>
+          <w:color w:val="000000"/>
+          <w:shd w:val="clear" w:color="auto" w:fill="F6F6F6"/>
+        </w:rPr>
+        <w:t>'month':3,</w:t>
+      </w:r>
+    </w:p>
+    <w:p>
+      <w:pPr>
+        <w:ind w:left="720"/>
+        <w:rPr>
+          <w:rFonts w:ascii="Courier New" w:hAnsi="Courier New" w:cs="Courier New"/>
+          <w:color w:val="000000"/>
+          <w:shd w:val="clear" w:color="auto" w:fill="F6F6F6"/>
+        </w:rPr>
+      </w:pPr>
+      <w:r>
+        <w:rPr>
+          <w:rFonts w:ascii="Courier New" w:hAnsi="Courier New" w:cs="Courier New"/>
+          <w:color w:val="000000"/>
+          <w:shd w:val="clear" w:color="auto" w:fill="F6F6F6"/>
+        </w:rPr>
+        <w:t xml:space="preserve">'day':5,       </w:t>
+      </w:r>
+    </w:p>
+    <w:p>
+      <w:pPr>
+        <w:ind w:left="720"/>
+        <w:rPr>
+          <w:rFonts w:ascii="Courier New" w:hAnsi="Courier New" w:cs="Courier New"/>
+          <w:color w:val="000000"/>
+          <w:shd w:val="clear" w:color="auto" w:fill="F6F6F6"/>
+        </w:rPr>
+      </w:pPr>
+      <w:r>
+        <w:rPr>
+          <w:rFonts w:ascii="Courier New" w:hAnsi="Courier New" w:cs="Courier New"/>
+          <w:color w:val="000000"/>
+          <w:shd w:val="clear" w:color="auto" w:fill="F6F6F6"/>
+        </w:rPr>
+        <w:t>'phone':'+91</w:t>
+      </w:r>
+      <w:r>
+        <w:rPr>
+          <w:rFonts w:ascii="Courier New" w:hAnsi="Courier New" w:cs="Courier New"/>
+          <w:color w:val="000000"/>
+          <w:shd w:val="clear" w:color="auto" w:fill="F6F6F6"/>
+        </w:rPr>
+        <w:t>9876543210</w:t>
+      </w:r>
       <w:r>
         <w:rPr>
           <w:rFonts w:ascii="Courier New" w:hAnsi="Courier New" w:cs="Courier New"/>
@@ -183,52 +221,168 @@
           <w:color w:val="000000"/>
           <w:shd w:val="clear" w:color="auto" w:fill="F6F6F6"/>
         </w:rPr>
-        <w:t>'</w:t>
-      </w:r>
-      <w:proofErr w:type="spellStart"/>
-      <w:r>
-        <w:rPr>
-          <w:rFonts w:ascii="Courier New" w:hAnsi="Courier New" w:cs="Courier New"/>
-          <w:color w:val="000000"/>
-          <w:shd w:val="clear" w:color="auto" w:fill="F6F6F6"/>
-        </w:rPr>
-        <w:t>lastname</w:t>
-      </w:r>
-      <w:proofErr w:type="spellEnd"/>
-      <w:r>
-        <w:rPr>
-          <w:rFonts w:ascii="Courier New" w:hAnsi="Courier New" w:cs="Courier New"/>
-          <w:color w:val="000000"/>
-          <w:shd w:val="clear" w:color="auto" w:fill="F6F6F6"/>
-        </w:rPr>
-        <w:t>':</w:t>
-      </w:r>
-      <w:r>
-        <w:rPr>
-          <w:rFonts w:ascii="Courier New" w:hAnsi="Courier New" w:cs="Courier New"/>
-          <w:color w:val="000000"/>
-          <w:shd w:val="clear" w:color="auto" w:fill="F6F6F6"/>
-        </w:rPr>
-        <w:t xml:space="preserve"> </w:t>
-      </w:r>
-      <w:r>
-        <w:rPr>
-          <w:rFonts w:ascii="Courier New" w:hAnsi="Courier New" w:cs="Courier New"/>
-          <w:color w:val="000000"/>
-          <w:shd w:val="clear" w:color="auto" w:fill="F6F6F6"/>
-        </w:rPr>
-        <w:t>'</w:t>
-      </w:r>
-      <w:proofErr w:type="spellStart"/>
-      <w:r>
-        <w:rPr>
-          <w:rFonts w:ascii="Courier New" w:hAnsi="Courier New" w:cs="Courier New"/>
-          <w:color w:val="000000"/>
-          <w:shd w:val="clear" w:color="auto" w:fill="F6F6F6"/>
-        </w:rPr>
-        <w:t>lastname</w:t>
-      </w:r>
-      <w:proofErr w:type="spellEnd"/>
+        <w:t>'street': 'street',</w:t>
+      </w:r>
+    </w:p>
+    <w:p>
+      <w:pPr>
+        <w:ind w:left="720"/>
+        <w:rPr>
+          <w:rFonts w:ascii="Courier New" w:hAnsi="Courier New" w:cs="Courier New"/>
+          <w:color w:val="000000"/>
+          <w:shd w:val="clear" w:color="auto" w:fill="F6F6F6"/>
+        </w:rPr>
+      </w:pPr>
+      <w:r>
+        <w:rPr>
+          <w:rFonts w:ascii="Courier New" w:hAnsi="Courier New" w:cs="Courier New"/>
+          <w:color w:val="000000"/>
+          <w:shd w:val="clear" w:color="auto" w:fill="F6F6F6"/>
+        </w:rPr>
+        <w:t>'locality': 'locality',</w:t>
+      </w:r>
+    </w:p>
+    <w:p>
+      <w:pPr>
+        <w:ind w:left="720"/>
+        <w:rPr>
+          <w:rFonts w:ascii="Courier New" w:hAnsi="Courier New" w:cs="Courier New"/>
+          <w:color w:val="000000"/>
+          <w:shd w:val="clear" w:color="auto" w:fill="F6F6F6"/>
+        </w:rPr>
+      </w:pPr>
+      <w:r>
+        <w:rPr>
+          <w:rFonts w:ascii="Courier New" w:hAnsi="Courier New" w:cs="Courier New"/>
+          <w:color w:val="000000"/>
+          <w:shd w:val="clear" w:color="auto" w:fill="F6F6F6"/>
+        </w:rPr>
+        <w:t>'city': 'city',</w:t>
+      </w:r>
+    </w:p>
+    <w:p>
+      <w:pPr>
+        <w:ind w:left="720"/>
+        <w:rPr>
+          <w:rFonts w:ascii="Courier New" w:hAnsi="Courier New" w:cs="Courier New"/>
+          <w:color w:val="000000"/>
+          <w:shd w:val="clear" w:color="auto" w:fill="F6F6F6"/>
+        </w:rPr>
+      </w:pPr>
+      <w:r>
+        <w:rPr>
+          <w:rFonts w:ascii="Courier New" w:hAnsi="Courier New" w:cs="Courier New"/>
+          <w:color w:val="000000"/>
+          <w:shd w:val="clear" w:color="auto" w:fill="F6F6F6"/>
+        </w:rPr>
+        <w:t>'country': 'country',</w:t>
+      </w:r>
+    </w:p>
+    <w:p>
+      <w:pPr>
+        <w:ind w:left="720"/>
+        <w:rPr>
+          <w:rFonts w:ascii="Courier New" w:hAnsi="Courier New" w:cs="Courier New"/>
+          <w:color w:val="000000"/>
+          <w:shd w:val="clear" w:color="auto" w:fill="F6F6F6"/>
+        </w:rPr>
+      </w:pPr>
+      <w:r>
+        <w:rPr>
+          <w:rFonts w:ascii="Courier New" w:hAnsi="Courier New" w:cs="Courier New"/>
+          <w:color w:val="000000"/>
+          <w:shd w:val="clear" w:color="auto" w:fill="F6F6F6"/>
+        </w:rPr>
+        <w:t>'pincode': 'pincode',</w:t>
+      </w:r>
+    </w:p>
+    <w:p>
+      <w:pPr>
+        <w:ind w:left="720"/>
+        <w:rPr>
+          <w:rFonts w:ascii="Courier New" w:hAnsi="Courier New" w:cs="Courier New"/>
+          <w:color w:val="000000"/>
+          <w:shd w:val="clear" w:color="auto" w:fill="F6F6F6"/>
+        </w:rPr>
+      </w:pPr>
+      <w:r>
+        <w:rPr>
+          <w:rFonts w:ascii="Courier New" w:hAnsi="Courier New" w:cs="Courier New"/>
+          <w:color w:val="000000"/>
+          <w:shd w:val="clear" w:color="auto" w:fill="F6F6F6"/>
+        </w:rPr>
+        <w:t>'hint_answer': 'hint_answer',</w:t>
+      </w:r>
+    </w:p>
+    <w:p>
+      <w:pPr>
+        <w:ind w:left="720"/>
+        <w:rPr>
+          <w:rFonts w:ascii="Courier New" w:hAnsi="Courier New" w:cs="Courier New"/>
+          <w:color w:val="000000"/>
+          <w:shd w:val="clear" w:color="auto" w:fill="F6F6F6"/>
+        </w:rPr>
+      </w:pPr>
+      <w:r>
+        <w:rPr>
+          <w:rFonts w:ascii="Courier New" w:hAnsi="Courier New" w:cs="Courier New"/>
+          <w:color w:val="000000"/>
+          <w:shd w:val="clear" w:color="auto" w:fill="F6F6F6"/>
+        </w:rPr>
+        <w:t>'login_country': 'login_country',</w:t>
+      </w:r>
+      <w:r>
+        <w:rPr>
+          <w:rFonts w:ascii="Courier New" w:hAnsi="Courier New" w:cs="Courier New"/>
+          <w:color w:val="000000"/>
+          <w:shd w:val="clear" w:color="auto" w:fill="F6F6F6"/>
+        </w:rPr>
+        <w:t xml:space="preserve">    # Should Be in Country Code (like India be IN)</w:t>
+      </w:r>
+    </w:p>
+    <w:p>
+      <w:pPr>
+        <w:ind w:left="720"/>
+        <w:rPr>
+          <w:rFonts w:ascii="Courier New" w:hAnsi="Courier New" w:cs="Courier New"/>
+          <w:color w:val="000000"/>
+          <w:shd w:val="clear" w:color="auto" w:fill="F6F6F6"/>
+        </w:rPr>
+      </w:pPr>
+      <w:r>
+        <w:rPr>
+          <w:rFonts w:ascii="Courier New" w:hAnsi="Courier New" w:cs="Courier New"/>
+          <w:color w:val="000000"/>
+          <w:shd w:val="clear" w:color="auto" w:fill="F6F6F6"/>
+        </w:rPr>
+        <w:t>'account_number': 'account_number',</w:t>
+      </w:r>
+    </w:p>
+    <w:p>
+      <w:pPr>
+        <w:ind w:left="720"/>
+        <w:rPr>
+          <w:rFonts w:ascii="Courier New" w:hAnsi="Courier New" w:cs="Courier New"/>
+          <w:color w:val="000000"/>
+          <w:shd w:val="clear" w:color="auto" w:fill="F6F6F6"/>
+        </w:rPr>
+      </w:pPr>
+      <w:r>
+        <w:rPr>
+          <w:rFonts w:ascii="Courier New" w:hAnsi="Courier New" w:cs="Courier New"/>
+          <w:color w:val="000000"/>
+          <w:shd w:val="clear" w:color="auto" w:fill="F6F6F6"/>
+        </w:rPr>
+        <w:t>'email': 'email</w:t>
+      </w:r>
+      <w:r>
+        <w:rPr>
+          <w:rFonts w:ascii="Courier New" w:hAnsi="Courier New" w:cs="Courier New"/>
+          <w:color w:val="000000"/>
+          <w:shd w:val="clear" w:color="auto" w:fill="F6F6F6"/>
+        </w:rPr>
+        <w:t>_id</w:t>
+      </w:r>
       <w:r>
         <w:rPr>
           <w:rFonts w:ascii="Courier New" w:hAnsi="Courier New" w:cs="Courier New"/>
@@ -253,7 +407,7 @@
           <w:color w:val="000000"/>
           <w:shd w:val="clear" w:color="auto" w:fill="F6F6F6"/>
         </w:rPr>
-        <w:t xml:space="preserve"> 'year':2001,</w:t>
+        <w:t>'password': 'password',</w:t>
       </w:r>
     </w:p>
     <w:p>
@@ -271,598 +425,8 @@
           <w:color w:val="000000"/>
           <w:shd w:val="clear" w:color="auto" w:fill="F6F6F6"/>
         </w:rPr>
-        <w:t>'month':3,</w:t>
-      </w:r>
-    </w:p>
-    <w:p>
-      <w:pPr>
-        <w:ind w:left="720"/>
-        <w:rPr>
-          <w:rFonts w:ascii="Courier New" w:hAnsi="Courier New" w:cs="Courier New"/>
-          <w:color w:val="000000"/>
-          <w:shd w:val="clear" w:color="auto" w:fill="F6F6F6"/>
-        </w:rPr>
-      </w:pPr>
-      <w:r>
-        <w:rPr>
-          <w:rFonts w:ascii="Courier New" w:hAnsi="Courier New" w:cs="Courier New"/>
-          <w:color w:val="000000"/>
-          <w:shd w:val="clear" w:color="auto" w:fill="F6F6F6"/>
-        </w:rPr>
-        <w:t xml:space="preserve">'day':5,       </w:t>
-      </w:r>
-    </w:p>
-    <w:p>
-      <w:pPr>
-        <w:ind w:left="720"/>
-        <w:rPr>
-          <w:rFonts w:ascii="Courier New" w:hAnsi="Courier New" w:cs="Courier New"/>
-          <w:color w:val="000000"/>
-          <w:shd w:val="clear" w:color="auto" w:fill="F6F6F6"/>
-        </w:rPr>
-      </w:pPr>
-      <w:r>
-        <w:rPr>
-          <w:rFonts w:ascii="Courier New" w:hAnsi="Courier New" w:cs="Courier New"/>
-          <w:color w:val="000000"/>
-          <w:shd w:val="clear" w:color="auto" w:fill="F6F6F6"/>
-        </w:rPr>
-        <w:t>'phone':'+91</w:t>
-      </w:r>
-      <w:r>
-        <w:rPr>
-          <w:rFonts w:ascii="Courier New" w:hAnsi="Courier New" w:cs="Courier New"/>
-          <w:color w:val="000000"/>
-          <w:shd w:val="clear" w:color="auto" w:fill="F6F6F6"/>
-        </w:rPr>
-        <w:t>9876543210</w:t>
-      </w:r>
-      <w:r>
-        <w:rPr>
-          <w:rFonts w:ascii="Courier New" w:hAnsi="Courier New" w:cs="Courier New"/>
-          <w:color w:val="000000"/>
-          <w:shd w:val="clear" w:color="auto" w:fill="F6F6F6"/>
-        </w:rPr>
-        <w:t>',</w:t>
-      </w:r>
-    </w:p>
-    <w:p>
-      <w:pPr>
-        <w:ind w:left="720"/>
-        <w:rPr>
-          <w:rFonts w:ascii="Courier New" w:hAnsi="Courier New" w:cs="Courier New"/>
-          <w:color w:val="000000"/>
-          <w:shd w:val="clear" w:color="auto" w:fill="F6F6F6"/>
-        </w:rPr>
-      </w:pPr>
-      <w:r>
-        <w:rPr>
-          <w:rFonts w:ascii="Courier New" w:hAnsi="Courier New" w:cs="Courier New"/>
-          <w:color w:val="000000"/>
-          <w:shd w:val="clear" w:color="auto" w:fill="F6F6F6"/>
-        </w:rPr>
-        <w:t>'street':</w:t>
-      </w:r>
-      <w:r>
-        <w:rPr>
-          <w:rFonts w:ascii="Courier New" w:hAnsi="Courier New" w:cs="Courier New"/>
-          <w:color w:val="000000"/>
-          <w:shd w:val="clear" w:color="auto" w:fill="F6F6F6"/>
-        </w:rPr>
-        <w:t xml:space="preserve"> </w:t>
-      </w:r>
-      <w:r>
-        <w:rPr>
-          <w:rFonts w:ascii="Courier New" w:hAnsi="Courier New" w:cs="Courier New"/>
-          <w:color w:val="000000"/>
-          <w:shd w:val="clear" w:color="auto" w:fill="F6F6F6"/>
-        </w:rPr>
-        <w:t>'street',</w:t>
-      </w:r>
-    </w:p>
-    <w:p>
-      <w:pPr>
-        <w:ind w:left="720"/>
-        <w:rPr>
-          <w:rFonts w:ascii="Courier New" w:hAnsi="Courier New" w:cs="Courier New"/>
-          <w:color w:val="000000"/>
-          <w:shd w:val="clear" w:color="auto" w:fill="F6F6F6"/>
-        </w:rPr>
-      </w:pPr>
-      <w:r>
-        <w:rPr>
-          <w:rFonts w:ascii="Courier New" w:hAnsi="Courier New" w:cs="Courier New"/>
-          <w:color w:val="000000"/>
-          <w:shd w:val="clear" w:color="auto" w:fill="F6F6F6"/>
-        </w:rPr>
-        <w:t>'locality':</w:t>
-      </w:r>
-      <w:r>
-        <w:rPr>
-          <w:rFonts w:ascii="Courier New" w:hAnsi="Courier New" w:cs="Courier New"/>
-          <w:color w:val="000000"/>
-          <w:shd w:val="clear" w:color="auto" w:fill="F6F6F6"/>
-        </w:rPr>
-        <w:t xml:space="preserve"> </w:t>
-      </w:r>
-      <w:r>
-        <w:rPr>
-          <w:rFonts w:ascii="Courier New" w:hAnsi="Courier New" w:cs="Courier New"/>
-          <w:color w:val="000000"/>
-          <w:shd w:val="clear" w:color="auto" w:fill="F6F6F6"/>
-        </w:rPr>
-        <w:t>'locality',</w:t>
-      </w:r>
-    </w:p>
-    <w:p>
-      <w:pPr>
-        <w:ind w:left="720"/>
-        <w:rPr>
-          <w:rFonts w:ascii="Courier New" w:hAnsi="Courier New" w:cs="Courier New"/>
-          <w:color w:val="000000"/>
-          <w:shd w:val="clear" w:color="auto" w:fill="F6F6F6"/>
-        </w:rPr>
-      </w:pPr>
-      <w:r>
-        <w:rPr>
-          <w:rFonts w:ascii="Courier New" w:hAnsi="Courier New" w:cs="Courier New"/>
-          <w:color w:val="000000"/>
-          <w:shd w:val="clear" w:color="auto" w:fill="F6F6F6"/>
-        </w:rPr>
-        <w:t>'city':</w:t>
-      </w:r>
-      <w:r>
-        <w:rPr>
-          <w:rFonts w:ascii="Courier New" w:hAnsi="Courier New" w:cs="Courier New"/>
-          <w:color w:val="000000"/>
-          <w:shd w:val="clear" w:color="auto" w:fill="F6F6F6"/>
-        </w:rPr>
-        <w:t xml:space="preserve"> </w:t>
-      </w:r>
-      <w:r>
-        <w:rPr>
-          <w:rFonts w:ascii="Courier New" w:hAnsi="Courier New" w:cs="Courier New"/>
-          <w:color w:val="000000"/>
-          <w:shd w:val="clear" w:color="auto" w:fill="F6F6F6"/>
-        </w:rPr>
-        <w:t>'city',</w:t>
-      </w:r>
-    </w:p>
-    <w:p>
-      <w:pPr>
-        <w:ind w:left="720"/>
-        <w:rPr>
-          <w:rFonts w:ascii="Courier New" w:hAnsi="Courier New" w:cs="Courier New"/>
-          <w:color w:val="000000"/>
-          <w:shd w:val="clear" w:color="auto" w:fill="F6F6F6"/>
-        </w:rPr>
-      </w:pPr>
-      <w:r>
-        <w:rPr>
-          <w:rFonts w:ascii="Courier New" w:hAnsi="Courier New" w:cs="Courier New"/>
-          <w:color w:val="000000"/>
-          <w:shd w:val="clear" w:color="auto" w:fill="F6F6F6"/>
-        </w:rPr>
-        <w:t>'country':</w:t>
-      </w:r>
-      <w:r>
-        <w:rPr>
-          <w:rFonts w:ascii="Courier New" w:hAnsi="Courier New" w:cs="Courier New"/>
-          <w:color w:val="000000"/>
-          <w:shd w:val="clear" w:color="auto" w:fill="F6F6F6"/>
-        </w:rPr>
-        <w:t xml:space="preserve"> </w:t>
-      </w:r>
-      <w:r>
-        <w:rPr>
-          <w:rFonts w:ascii="Courier New" w:hAnsi="Courier New" w:cs="Courier New"/>
-          <w:color w:val="000000"/>
-          <w:shd w:val="clear" w:color="auto" w:fill="F6F6F6"/>
-        </w:rPr>
-        <w:t>'country',</w:t>
-      </w:r>
-    </w:p>
-    <w:p>
-      <w:pPr>
-        <w:ind w:left="720"/>
-        <w:rPr>
-          <w:rFonts w:ascii="Courier New" w:hAnsi="Courier New" w:cs="Courier New"/>
-          <w:color w:val="000000"/>
-          <w:shd w:val="clear" w:color="auto" w:fill="F6F6F6"/>
-        </w:rPr>
-      </w:pPr>
-      <w:r>
-        <w:rPr>
-          <w:rFonts w:ascii="Courier New" w:hAnsi="Courier New" w:cs="Courier New"/>
-          <w:color w:val="000000"/>
-          <w:shd w:val="clear" w:color="auto" w:fill="F6F6F6"/>
-        </w:rPr>
-        <w:t>'</w:t>
-      </w:r>
-      <w:proofErr w:type="spellStart"/>
-      <w:r>
-        <w:rPr>
-          <w:rFonts w:ascii="Courier New" w:hAnsi="Courier New" w:cs="Courier New"/>
-          <w:color w:val="000000"/>
-          <w:shd w:val="clear" w:color="auto" w:fill="F6F6F6"/>
-        </w:rPr>
-        <w:t>pincode</w:t>
-      </w:r>
-      <w:proofErr w:type="spellEnd"/>
-      <w:r>
-        <w:rPr>
-          <w:rFonts w:ascii="Courier New" w:hAnsi="Courier New" w:cs="Courier New"/>
-          <w:color w:val="000000"/>
-          <w:shd w:val="clear" w:color="auto" w:fill="F6F6F6"/>
-        </w:rPr>
-        <w:t>':</w:t>
-      </w:r>
-      <w:r>
-        <w:rPr>
-          <w:rFonts w:ascii="Courier New" w:hAnsi="Courier New" w:cs="Courier New"/>
-          <w:color w:val="000000"/>
-          <w:shd w:val="clear" w:color="auto" w:fill="F6F6F6"/>
-        </w:rPr>
-        <w:t xml:space="preserve"> </w:t>
-      </w:r>
-      <w:r>
-        <w:rPr>
-          <w:rFonts w:ascii="Courier New" w:hAnsi="Courier New" w:cs="Courier New"/>
-          <w:color w:val="000000"/>
-          <w:shd w:val="clear" w:color="auto" w:fill="F6F6F6"/>
-        </w:rPr>
-        <w:t>'</w:t>
-      </w:r>
-      <w:proofErr w:type="spellStart"/>
-      <w:r>
-        <w:rPr>
-          <w:rFonts w:ascii="Courier New" w:hAnsi="Courier New" w:cs="Courier New"/>
-          <w:color w:val="000000"/>
-          <w:shd w:val="clear" w:color="auto" w:fill="F6F6F6"/>
-        </w:rPr>
-        <w:t>pincode</w:t>
-      </w:r>
-      <w:proofErr w:type="spellEnd"/>
-      <w:r>
-        <w:rPr>
-          <w:rFonts w:ascii="Courier New" w:hAnsi="Courier New" w:cs="Courier New"/>
-          <w:color w:val="000000"/>
-          <w:shd w:val="clear" w:color="auto" w:fill="F6F6F6"/>
-        </w:rPr>
-        <w:t>',</w:t>
-      </w:r>
-    </w:p>
-    <w:p>
-      <w:pPr>
-        <w:ind w:left="720"/>
-        <w:rPr>
-          <w:rFonts w:ascii="Courier New" w:hAnsi="Courier New" w:cs="Courier New"/>
-          <w:color w:val="000000"/>
-          <w:shd w:val="clear" w:color="auto" w:fill="F6F6F6"/>
-        </w:rPr>
-      </w:pPr>
-      <w:r>
-        <w:rPr>
-          <w:rFonts w:ascii="Courier New" w:hAnsi="Courier New" w:cs="Courier New"/>
-          <w:color w:val="000000"/>
-          <w:shd w:val="clear" w:color="auto" w:fill="F6F6F6"/>
-        </w:rPr>
-        <w:t>'</w:t>
-      </w:r>
-      <w:proofErr w:type="spellStart"/>
-      <w:r>
-        <w:rPr>
-          <w:rFonts w:ascii="Courier New" w:hAnsi="Courier New" w:cs="Courier New"/>
-          <w:color w:val="000000"/>
-          <w:shd w:val="clear" w:color="auto" w:fill="F6F6F6"/>
-        </w:rPr>
-        <w:t>hint_answer</w:t>
-      </w:r>
-      <w:proofErr w:type="spellEnd"/>
-      <w:r>
-        <w:rPr>
-          <w:rFonts w:ascii="Courier New" w:hAnsi="Courier New" w:cs="Courier New"/>
-          <w:color w:val="000000"/>
-          <w:shd w:val="clear" w:color="auto" w:fill="F6F6F6"/>
-        </w:rPr>
-        <w:t>':</w:t>
-      </w:r>
-      <w:r>
-        <w:rPr>
-          <w:rFonts w:ascii="Courier New" w:hAnsi="Courier New" w:cs="Courier New"/>
-          <w:color w:val="000000"/>
-          <w:shd w:val="clear" w:color="auto" w:fill="F6F6F6"/>
-        </w:rPr>
-        <w:t xml:space="preserve"> </w:t>
-      </w:r>
-      <w:r>
-        <w:rPr>
-          <w:rFonts w:ascii="Courier New" w:hAnsi="Courier New" w:cs="Courier New"/>
-          <w:color w:val="000000"/>
-          <w:shd w:val="clear" w:color="auto" w:fill="F6F6F6"/>
-        </w:rPr>
-        <w:t>'</w:t>
-      </w:r>
-      <w:proofErr w:type="spellStart"/>
-      <w:r>
-        <w:rPr>
-          <w:rFonts w:ascii="Courier New" w:hAnsi="Courier New" w:cs="Courier New"/>
-          <w:color w:val="000000"/>
-          <w:shd w:val="clear" w:color="auto" w:fill="F6F6F6"/>
-        </w:rPr>
-        <w:t>hint_answer</w:t>
-      </w:r>
-      <w:proofErr w:type="spellEnd"/>
-      <w:r>
-        <w:rPr>
-          <w:rFonts w:ascii="Courier New" w:hAnsi="Courier New" w:cs="Courier New"/>
-          <w:color w:val="000000"/>
-          <w:shd w:val="clear" w:color="auto" w:fill="F6F6F6"/>
-        </w:rPr>
-        <w:t>',</w:t>
-      </w:r>
-    </w:p>
-    <w:p>
-      <w:pPr>
-        <w:ind w:left="720"/>
-        <w:rPr>
-          <w:rFonts w:ascii="Courier New" w:hAnsi="Courier New" w:cs="Courier New"/>
-          <w:color w:val="000000"/>
-          <w:shd w:val="clear" w:color="auto" w:fill="F6F6F6"/>
-        </w:rPr>
-      </w:pPr>
-      <w:r>
-        <w:rPr>
-          <w:rFonts w:ascii="Courier New" w:hAnsi="Courier New" w:cs="Courier New"/>
-          <w:color w:val="000000"/>
-          <w:shd w:val="clear" w:color="auto" w:fill="F6F6F6"/>
-        </w:rPr>
-        <w:t>'</w:t>
-      </w:r>
-      <w:proofErr w:type="spellStart"/>
-      <w:r>
-        <w:rPr>
-          <w:rFonts w:ascii="Courier New" w:hAnsi="Courier New" w:cs="Courier New"/>
-          <w:color w:val="000000"/>
-          <w:shd w:val="clear" w:color="auto" w:fill="F6F6F6"/>
-        </w:rPr>
-        <w:t>login_country</w:t>
-      </w:r>
-      <w:proofErr w:type="spellEnd"/>
-      <w:r>
-        <w:rPr>
-          <w:rFonts w:ascii="Courier New" w:hAnsi="Courier New" w:cs="Courier New"/>
-          <w:color w:val="000000"/>
-          <w:shd w:val="clear" w:color="auto" w:fill="F6F6F6"/>
-        </w:rPr>
-        <w:t>':</w:t>
-      </w:r>
-      <w:r>
-        <w:rPr>
-          <w:rFonts w:ascii="Courier New" w:hAnsi="Courier New" w:cs="Courier New"/>
-          <w:color w:val="000000"/>
-          <w:shd w:val="clear" w:color="auto" w:fill="F6F6F6"/>
-        </w:rPr>
-        <w:t xml:space="preserve"> </w:t>
-      </w:r>
-      <w:r>
-        <w:rPr>
-          <w:rFonts w:ascii="Courier New" w:hAnsi="Courier New" w:cs="Courier New"/>
-          <w:color w:val="000000"/>
-          <w:shd w:val="clear" w:color="auto" w:fill="F6F6F6"/>
-        </w:rPr>
-        <w:t>'</w:t>
-      </w:r>
-      <w:proofErr w:type="spellStart"/>
-      <w:r>
-        <w:rPr>
-          <w:rFonts w:ascii="Courier New" w:hAnsi="Courier New" w:cs="Courier New"/>
-          <w:color w:val="000000"/>
-          <w:shd w:val="clear" w:color="auto" w:fill="F6F6F6"/>
-        </w:rPr>
-        <w:t>login_country</w:t>
-      </w:r>
-      <w:proofErr w:type="spellEnd"/>
-      <w:r>
-        <w:rPr>
-          <w:rFonts w:ascii="Courier New" w:hAnsi="Courier New" w:cs="Courier New"/>
-          <w:color w:val="000000"/>
-          <w:shd w:val="clear" w:color="auto" w:fill="F6F6F6"/>
-        </w:rPr>
-        <w:t>',</w:t>
-      </w:r>
-    </w:p>
-    <w:p>
-      <w:pPr>
-        <w:ind w:left="720"/>
-        <w:rPr>
-          <w:rFonts w:ascii="Courier New" w:hAnsi="Courier New" w:cs="Courier New"/>
-          <w:color w:val="000000"/>
-          <w:shd w:val="clear" w:color="auto" w:fill="F6F6F6"/>
-        </w:rPr>
-      </w:pPr>
-      <w:r>
-        <w:rPr>
-          <w:rFonts w:ascii="Courier New" w:hAnsi="Courier New" w:cs="Courier New"/>
-          <w:color w:val="000000"/>
-          <w:shd w:val="clear" w:color="auto" w:fill="F6F6F6"/>
-        </w:rPr>
-        <w:t>'</w:t>
-      </w:r>
-      <w:proofErr w:type="spellStart"/>
-      <w:r>
-        <w:rPr>
-          <w:rFonts w:ascii="Courier New" w:hAnsi="Courier New" w:cs="Courier New"/>
-          <w:color w:val="000000"/>
-          <w:shd w:val="clear" w:color="auto" w:fill="F6F6F6"/>
-        </w:rPr>
-        <w:t>account_number</w:t>
-      </w:r>
-      <w:proofErr w:type="spellEnd"/>
-      <w:r>
-        <w:rPr>
-          <w:rFonts w:ascii="Courier New" w:hAnsi="Courier New" w:cs="Courier New"/>
-          <w:color w:val="000000"/>
-          <w:shd w:val="clear" w:color="auto" w:fill="F6F6F6"/>
-        </w:rPr>
-        <w:t>':</w:t>
-      </w:r>
-      <w:r>
-        <w:rPr>
-          <w:rFonts w:ascii="Courier New" w:hAnsi="Courier New" w:cs="Courier New"/>
-          <w:color w:val="000000"/>
-          <w:shd w:val="clear" w:color="auto" w:fill="F6F6F6"/>
-        </w:rPr>
-        <w:t xml:space="preserve"> </w:t>
-      </w:r>
-      <w:r>
-        <w:rPr>
-          <w:rFonts w:ascii="Courier New" w:hAnsi="Courier New" w:cs="Courier New"/>
-          <w:color w:val="000000"/>
-          <w:shd w:val="clear" w:color="auto" w:fill="F6F6F6"/>
-        </w:rPr>
-        <w:t>'</w:t>
-      </w:r>
-      <w:proofErr w:type="spellStart"/>
-      <w:r>
-        <w:rPr>
-          <w:rFonts w:ascii="Courier New" w:hAnsi="Courier New" w:cs="Courier New"/>
-          <w:color w:val="000000"/>
-          <w:shd w:val="clear" w:color="auto" w:fill="F6F6F6"/>
-        </w:rPr>
-        <w:t>account_number</w:t>
-      </w:r>
-      <w:proofErr w:type="spellEnd"/>
-      <w:r>
-        <w:rPr>
-          <w:rFonts w:ascii="Courier New" w:hAnsi="Courier New" w:cs="Courier New"/>
-          <w:color w:val="000000"/>
-          <w:shd w:val="clear" w:color="auto" w:fill="F6F6F6"/>
-        </w:rPr>
-        <w:t>',</w:t>
-      </w:r>
-    </w:p>
-    <w:p>
-      <w:pPr>
-        <w:ind w:left="720"/>
-        <w:rPr>
-          <w:rFonts w:ascii="Courier New" w:hAnsi="Courier New" w:cs="Courier New"/>
-          <w:color w:val="000000"/>
-          <w:shd w:val="clear" w:color="auto" w:fill="F6F6F6"/>
-        </w:rPr>
-      </w:pPr>
-      <w:r>
-        <w:rPr>
-          <w:rFonts w:ascii="Courier New" w:hAnsi="Courier New" w:cs="Courier New"/>
-          <w:color w:val="000000"/>
-          <w:shd w:val="clear" w:color="auto" w:fill="F6F6F6"/>
-        </w:rPr>
-        <w:t>'email':</w:t>
-      </w:r>
-      <w:r>
-        <w:rPr>
-          <w:rFonts w:ascii="Courier New" w:hAnsi="Courier New" w:cs="Courier New"/>
-          <w:color w:val="000000"/>
-          <w:shd w:val="clear" w:color="auto" w:fill="F6F6F6"/>
-        </w:rPr>
-        <w:t xml:space="preserve"> </w:t>
-      </w:r>
-      <w:r>
-        <w:rPr>
-          <w:rFonts w:ascii="Courier New" w:hAnsi="Courier New" w:cs="Courier New"/>
-          <w:color w:val="000000"/>
-          <w:shd w:val="clear" w:color="auto" w:fill="F6F6F6"/>
-        </w:rPr>
-        <w:t>'</w:t>
-      </w:r>
-      <w:proofErr w:type="spellStart"/>
-      <w:r>
-        <w:rPr>
-          <w:rFonts w:ascii="Courier New" w:hAnsi="Courier New" w:cs="Courier New"/>
-          <w:color w:val="000000"/>
-          <w:shd w:val="clear" w:color="auto" w:fill="F6F6F6"/>
-        </w:rPr>
-        <w:t>email</w:t>
-      </w:r>
-      <w:r>
-        <w:rPr>
-          <w:rFonts w:ascii="Courier New" w:hAnsi="Courier New" w:cs="Courier New"/>
-          <w:color w:val="000000"/>
-          <w:shd w:val="clear" w:color="auto" w:fill="F6F6F6"/>
-        </w:rPr>
-        <w:t>_id</w:t>
-      </w:r>
-      <w:proofErr w:type="spellEnd"/>
-      <w:r>
-        <w:rPr>
-          <w:rFonts w:ascii="Courier New" w:hAnsi="Courier New" w:cs="Courier New"/>
-          <w:color w:val="000000"/>
-          <w:shd w:val="clear" w:color="auto" w:fill="F6F6F6"/>
-        </w:rPr>
-        <w:t>',</w:t>
-      </w:r>
-    </w:p>
-    <w:p>
-      <w:pPr>
-        <w:ind w:left="720"/>
-        <w:rPr>
-          <w:rFonts w:ascii="Courier New" w:hAnsi="Courier New" w:cs="Courier New"/>
-          <w:color w:val="000000"/>
-          <w:shd w:val="clear" w:color="auto" w:fill="F6F6F6"/>
-        </w:rPr>
-      </w:pPr>
-      <w:r>
-        <w:rPr>
-          <w:rFonts w:ascii="Courier New" w:hAnsi="Courier New" w:cs="Courier New"/>
-          <w:color w:val="000000"/>
-          <w:shd w:val="clear" w:color="auto" w:fill="F6F6F6"/>
-        </w:rPr>
-        <w:t>'password':</w:t>
-      </w:r>
-      <w:r>
-        <w:rPr>
-          <w:rFonts w:ascii="Courier New" w:hAnsi="Courier New" w:cs="Courier New"/>
-          <w:color w:val="000000"/>
-          <w:shd w:val="clear" w:color="auto" w:fill="F6F6F6"/>
-        </w:rPr>
-        <w:t xml:space="preserve"> </w:t>
-      </w:r>
-      <w:r>
-        <w:rPr>
-          <w:rFonts w:ascii="Courier New" w:hAnsi="Courier New" w:cs="Courier New"/>
-          <w:color w:val="000000"/>
-          <w:shd w:val="clear" w:color="auto" w:fill="F6F6F6"/>
-        </w:rPr>
-        <w:t>'password',</w:t>
-      </w:r>
-    </w:p>
-    <w:p>
-      <w:pPr>
-        <w:ind w:left="720"/>
-        <w:rPr>
-          <w:rFonts w:ascii="Courier New" w:hAnsi="Courier New" w:cs="Courier New"/>
-          <w:color w:val="000000"/>
-          <w:shd w:val="clear" w:color="auto" w:fill="F6F6F6"/>
-        </w:rPr>
-      </w:pPr>
-      <w:r>
-        <w:rPr>
-          <w:rFonts w:ascii="Courier New" w:hAnsi="Courier New" w:cs="Courier New"/>
-          <w:color w:val="000000"/>
-          <w:shd w:val="clear" w:color="auto" w:fill="F6F6F6"/>
-        </w:rPr>
-        <w:t>‘</w:t>
-      </w:r>
-      <w:proofErr w:type="spellStart"/>
-      <w:r>
-        <w:rPr>
-          <w:rFonts w:ascii="Courier New" w:hAnsi="Courier New" w:cs="Courier New"/>
-          <w:color w:val="000000"/>
-          <w:shd w:val="clear" w:color="auto" w:fill="F6F6F6"/>
-        </w:rPr>
-        <w:t>image’:Image-file</w:t>
-      </w:r>
-      <w:proofErr w:type="spellEnd"/>
+        <w:t>‘image’:Image-file</w:t>
+      </w:r>
       <w:r>
         <w:rPr>
           <w:rFonts w:ascii="Courier New" w:hAnsi="Courier New" w:cs="Courier New"/>
@@ -1109,29 +673,7 @@
           <w:szCs w:val="18"/>
           <w:lang w:eastAsia="en-IN"/>
         </w:rPr>
-        <w:t>"</w:t>
-      </w:r>
-      <w:proofErr w:type="spellStart"/>
-      <w:r>
-        <w:rPr>
-          <w:rFonts w:ascii="Consolas" w:eastAsia="Times New Roman" w:hAnsi="Consolas" w:cs="Times New Roman"/>
-          <w:color w:val="9CDCFE"/>
-          <w:sz w:val="18"/>
-          <w:szCs w:val="18"/>
-          <w:lang w:eastAsia="en-IN"/>
-        </w:rPr>
-        <w:t>Session_Id</w:t>
-      </w:r>
-      <w:proofErr w:type="spellEnd"/>
-      <w:r>
-        <w:rPr>
-          <w:rFonts w:ascii="Consolas" w:eastAsia="Times New Roman" w:hAnsi="Consolas" w:cs="Times New Roman"/>
-          <w:color w:val="9CDCFE"/>
-          <w:sz w:val="18"/>
-          <w:szCs w:val="18"/>
-          <w:lang w:eastAsia="en-IN"/>
-        </w:rPr>
-        <w:t>"</w:t>
+        <w:t>"Session_Id"</w:t>
       </w:r>
       <w:r>
         <w:rPr>
@@ -1204,29 +746,7 @@
           <w:szCs w:val="18"/>
           <w:lang w:eastAsia="en-IN"/>
         </w:rPr>
-        <w:t>"</w:t>
-      </w:r>
-      <w:proofErr w:type="spellStart"/>
-      <w:r>
-        <w:rPr>
-          <w:rFonts w:ascii="Consolas" w:eastAsia="Times New Roman" w:hAnsi="Consolas" w:cs="Times New Roman"/>
-          <w:color w:val="9CDCFE"/>
-          <w:sz w:val="18"/>
-          <w:szCs w:val="18"/>
-          <w:lang w:eastAsia="en-IN"/>
-        </w:rPr>
-        <w:t>user_id</w:t>
-      </w:r>
-      <w:proofErr w:type="spellEnd"/>
-      <w:r>
-        <w:rPr>
-          <w:rFonts w:ascii="Consolas" w:eastAsia="Times New Roman" w:hAnsi="Consolas" w:cs="Times New Roman"/>
-          <w:color w:val="9CDCFE"/>
-          <w:sz w:val="18"/>
-          <w:szCs w:val="18"/>
-          <w:lang w:eastAsia="en-IN"/>
-        </w:rPr>
-        <w:t>"</w:t>
+        <w:t>"user_id"</w:t>
       </w:r>
       <w:r>
         <w:rPr>
@@ -1350,18 +870,7 @@
         <w:tab/>
       </w:r>
       <w:r>
-        <w:t>'</w:t>
-      </w:r>
-      <w:proofErr w:type="spellStart"/>
-      <w:r>
-        <w:t>email':</w:t>
-      </w:r>
-      <w:r>
-        <w:t>’email</w:t>
-      </w:r>
-      <w:proofErr w:type="spellEnd"/>
-      <w:r>
-        <w:t>,</w:t>
+        <w:t>'email':’email,</w:t>
       </w:r>
     </w:p>
     <w:p>
@@ -1369,15 +878,7 @@
         <w:ind w:left="720"/>
       </w:pPr>
       <w:r>
-        <w:t>'</w:t>
-      </w:r>
-      <w:proofErr w:type="spellStart"/>
-      <w:r>
-        <w:t>password':''password</w:t>
-      </w:r>
-      <w:proofErr w:type="spellEnd"/>
-      <w:r>
-        <w:t>'',</w:t>
+        <w:t>'password':''password'',</w:t>
       </w:r>
     </w:p>
     <w:p>
@@ -1385,15 +886,7 @@
         <w:ind w:left="720"/>
       </w:pPr>
       <w:r>
-        <w:t xml:space="preserve"> 'image':</w:t>
-      </w:r>
-      <w:proofErr w:type="spellStart"/>
-      <w:r>
-        <w:t>Image_file</w:t>
-      </w:r>
-      <w:proofErr w:type="spellEnd"/>
-      <w:r>
-        <w:t>,</w:t>
+        <w:t xml:space="preserve"> 'image':Image_file,</w:t>
       </w:r>
     </w:p>
     <w:p>
@@ -1407,10 +900,7 @@
         <w:t xml:space="preserve"> </w:t>
       </w:r>
       <w:r>
-        <w:t>'latitude',</w:t>
-      </w:r>
-      <w:r>
-        <w:t xml:space="preserve">                                             </w:t>
+        <w:t xml:space="preserve">'latitude',                                             </w:t>
       </w:r>
     </w:p>
     <w:p>
@@ -1432,29 +922,13 @@
         <w:ind w:left="720"/>
       </w:pPr>
       <w:r>
-        <w:t>'</w:t>
-      </w:r>
-      <w:proofErr w:type="spellStart"/>
-      <w:r>
-        <w:t>Up_letter_array</w:t>
-      </w:r>
-      <w:proofErr w:type="spellEnd"/>
-      <w:r>
-        <w:t>':</w:t>
+        <w:t>'Up_letter_array':</w:t>
       </w:r>
       <w:r>
         <w:t xml:space="preserve"> </w:t>
       </w:r>
       <w:r>
-        <w:t>'</w:t>
-      </w:r>
-      <w:proofErr w:type="spellStart"/>
-      <w:r>
-        <w:t>Up_letter_array</w:t>
-      </w:r>
-      <w:proofErr w:type="spellEnd"/>
-      <w:r>
-        <w:t>',</w:t>
+        <w:t>'Up_letter_array',</w:t>
       </w:r>
     </w:p>
     <w:p>
@@ -1462,29 +936,13 @@
         <w:ind w:left="720"/>
       </w:pPr>
       <w:r>
-        <w:t>'</w:t>
-      </w:r>
-      <w:proofErr w:type="spellStart"/>
-      <w:r>
-        <w:t>Down_letter_array</w:t>
-      </w:r>
-      <w:proofErr w:type="spellEnd"/>
-      <w:r>
-        <w:t>':</w:t>
+        <w:t>'Down_letter_array':</w:t>
       </w:r>
       <w:r>
         <w:t xml:space="preserve"> </w:t>
       </w:r>
       <w:r>
-        <w:t>'</w:t>
-      </w:r>
-      <w:proofErr w:type="spellStart"/>
-      <w:r>
-        <w:t>Down_letter_array</w:t>
-      </w:r>
-      <w:proofErr w:type="spellEnd"/>
-      <w:r>
-        <w:t>',</w:t>
+        <w:t>'Down_letter_array',</w:t>
       </w:r>
     </w:p>
     <w:p>
@@ -1492,29 +950,13 @@
         <w:ind w:left="720"/>
       </w:pPr>
       <w:r>
-        <w:t xml:space="preserve"> '</w:t>
-      </w:r>
-      <w:proofErr w:type="spellStart"/>
-      <w:r>
-        <w:t>Up_time</w:t>
-      </w:r>
-      <w:proofErr w:type="spellEnd"/>
-      <w:r>
-        <w:t>':</w:t>
+        <w:t xml:space="preserve"> 'Up_time':</w:t>
       </w:r>
       <w:r>
         <w:t xml:space="preserve"> </w:t>
       </w:r>
       <w:r>
-        <w:t>'</w:t>
-      </w:r>
-      <w:proofErr w:type="spellStart"/>
-      <w:r>
-        <w:t>Up_time</w:t>
-      </w:r>
-      <w:proofErr w:type="spellEnd"/>
-      <w:r>
-        <w:t>',</w:t>
+        <w:t>'Up_time',</w:t>
       </w:r>
     </w:p>
     <w:p>
@@ -1522,29 +964,13 @@
         <w:ind w:left="720"/>
       </w:pPr>
       <w:r>
-        <w:t>'</w:t>
-      </w:r>
-      <w:proofErr w:type="spellStart"/>
-      <w:r>
-        <w:t>Down_time</w:t>
-      </w:r>
-      <w:proofErr w:type="spellEnd"/>
-      <w:r>
-        <w:t>':</w:t>
+        <w:t>'Down_time':</w:t>
       </w:r>
       <w:r>
         <w:t xml:space="preserve"> </w:t>
       </w:r>
       <w:r>
-        <w:t>'</w:t>
-      </w:r>
-      <w:proofErr w:type="spellStart"/>
-      <w:r>
-        <w:t>Down_time</w:t>
-      </w:r>
-      <w:proofErr w:type="spellEnd"/>
-      <w:r>
-        <w:t>',</w:t>
+        <w:t>'Down_time',</w:t>
       </w:r>
     </w:p>
     <w:p>
@@ -1552,15 +978,7 @@
         <w:ind w:left="720"/>
       </w:pPr>
       <w:r>
-        <w:t>'Press_time_array':'</w:t>
-      </w:r>
-      <w:proofErr w:type="spellStart"/>
-      <w:r>
-        <w:t>Press_time_array</w:t>
-      </w:r>
-      <w:proofErr w:type="spellEnd"/>
-      <w:r>
-        <w:t>',</w:t>
+        <w:t>'Press_time_array':'Press_time_array',</w:t>
       </w:r>
     </w:p>
     <w:p>
@@ -1568,26 +986,7 @@
         <w:ind w:left="720"/>
       </w:pPr>
       <w:r>
-        <w:t xml:space="preserve"> '</w:t>
-      </w:r>
-      <w:proofErr w:type="spellStart"/>
-      <w:r>
-        <w:t>otp</w:t>
-      </w:r>
-      <w:proofErr w:type="spellEnd"/>
-      <w:r>
-        <w:t>':</w:t>
-      </w:r>
-      <w:proofErr w:type="spellStart"/>
-      <w:r>
-        <w:t>Otp_sent_to</w:t>
-      </w:r>
-      <w:proofErr w:type="spellEnd"/>
-      <w:r>
-        <w:t xml:space="preserve"> Mobile</w:t>
-      </w:r>
-      <w:r>
-        <w:t>,</w:t>
+        <w:t xml:space="preserve"> 'otp':Otp_sent_to Mobile,</w:t>
       </w:r>
     </w:p>
     <w:p>
@@ -1820,7 +1219,6 @@
         </w:rPr>
         <w:t>"</w:t>
       </w:r>
-      <w:proofErr w:type="spellStart"/>
       <w:r>
         <w:rPr>
           <w:rFonts w:ascii="Consolas" w:eastAsia="Times New Roman" w:hAnsi="Consolas" w:cs="Times New Roman"/>
@@ -1831,7 +1229,6 @@
         </w:rPr>
         <w:t>Session_Id</w:t>
       </w:r>
-      <w:proofErr w:type="spellEnd"/>
       <w:r>
         <w:rPr>
           <w:rFonts w:ascii="Consolas" w:eastAsia="Times New Roman" w:hAnsi="Consolas" w:cs="Times New Roman"/>
@@ -2036,7 +1433,6 @@
           <w:shd w:val="clear" w:color="auto" w:fill="282828"/>
         </w:rPr>
       </w:pPr>
-      <w:proofErr w:type="spellStart"/>
       <w:r>
         <w:rPr>
           <w:rFonts w:ascii="Helvetica" w:hAnsi="Helvetica" w:cs="Helvetica"/>
@@ -2045,18 +1441,7 @@
           <w:szCs w:val="18"/>
           <w:shd w:val="clear" w:color="auto" w:fill="282828"/>
         </w:rPr>
-        <w:t>Email_verification_id</w:t>
-      </w:r>
-      <w:proofErr w:type="spellEnd"/>
-      <w:r>
-        <w:rPr>
-          <w:rFonts w:ascii="Helvetica" w:hAnsi="Helvetica" w:cs="Helvetica"/>
-          <w:color w:val="F0F0F0"/>
-          <w:sz w:val="18"/>
-          <w:szCs w:val="18"/>
-          <w:shd w:val="clear" w:color="auto" w:fill="282828"/>
-        </w:rPr>
-        <w:t>:</w:t>
+        <w:t>Email_verification_id:</w:t>
       </w:r>
       <w:r>
         <w:rPr>
@@ -2390,99 +1775,38 @@
           <w:sz w:val="32"/>
           <w:szCs w:val="32"/>
         </w:rPr>
-        <w:t xml:space="preserve">Request (Post) with </w:t>
-      </w:r>
-      <w:proofErr w:type="spellStart"/>
-      <w:r>
-        <w:rPr>
-          <w:b/>
-          <w:bCs/>
-          <w:sz w:val="32"/>
-          <w:szCs w:val="32"/>
-        </w:rPr>
-        <w:t>Session_id</w:t>
-      </w:r>
-      <w:proofErr w:type="spellEnd"/>
-      <w:r>
-        <w:rPr>
-          <w:b/>
-          <w:bCs/>
-          <w:sz w:val="32"/>
-          <w:szCs w:val="32"/>
-        </w:rPr>
-        <w:t xml:space="preserve"> and OTP sent to Phone:</w:t>
-      </w:r>
-    </w:p>
-    <w:p>
-      <w:pPr>
-        <w:rPr>
-          <w:sz w:val="32"/>
-          <w:szCs w:val="32"/>
-        </w:rPr>
-      </w:pPr>
-      <w:r>
-        <w:rPr>
-          <w:sz w:val="32"/>
-          <w:szCs w:val="32"/>
-        </w:rPr>
-        <w:t>{'id':</w:t>
-      </w:r>
-      <w:proofErr w:type="spellStart"/>
-      <w:r>
-        <w:rPr>
-          <w:sz w:val="32"/>
-          <w:szCs w:val="32"/>
-        </w:rPr>
-        <w:t>Session_Id</w:t>
-      </w:r>
-      <w:proofErr w:type="spellEnd"/>
-      <w:r>
-        <w:rPr>
-          <w:sz w:val="32"/>
-          <w:szCs w:val="32"/>
-        </w:rPr>
-        <w:t>,</w:t>
-      </w:r>
-    </w:p>
-    <w:p>
-      <w:pPr>
-        <w:rPr>
-          <w:sz w:val="32"/>
-          <w:szCs w:val="32"/>
-        </w:rPr>
-      </w:pPr>
-      <w:r>
-        <w:rPr>
-          <w:sz w:val="32"/>
-          <w:szCs w:val="32"/>
-        </w:rPr>
-        <w:t>'</w:t>
-      </w:r>
-      <w:proofErr w:type="spellStart"/>
-      <w:r>
-        <w:rPr>
-          <w:sz w:val="32"/>
-          <w:szCs w:val="32"/>
-        </w:rPr>
-        <w:t>otp</w:t>
-      </w:r>
-      <w:proofErr w:type="spellEnd"/>
-      <w:r>
-        <w:rPr>
-          <w:sz w:val="32"/>
-          <w:szCs w:val="32"/>
-        </w:rPr>
-        <w:t>':</w:t>
-      </w:r>
-      <w:proofErr w:type="spellStart"/>
-      <w:r>
-        <w:rPr>
-          <w:sz w:val="32"/>
-          <w:szCs w:val="32"/>
-        </w:rPr>
-        <w:t>OTP_Sent</w:t>
-      </w:r>
-      <w:proofErr w:type="spellEnd"/>
+        <w:t>Request (Post) with Session_id and OTP sent to Phone:</w:t>
+      </w:r>
+    </w:p>
+    <w:p>
+      <w:pPr>
+        <w:rPr>
+          <w:sz w:val="32"/>
+          <w:szCs w:val="32"/>
+        </w:rPr>
+      </w:pPr>
+      <w:r>
+        <w:rPr>
+          <w:sz w:val="32"/>
+          <w:szCs w:val="32"/>
+        </w:rPr>
+        <w:t>{'id':Session_Id,</w:t>
+      </w:r>
+    </w:p>
+    <w:p>
+      <w:pPr>
+        <w:rPr>
+          <w:sz w:val="32"/>
+          <w:szCs w:val="32"/>
+        </w:rPr>
+      </w:pPr>
+      <w:r>
+        <w:rPr>
+          <w:sz w:val="32"/>
+          <w:szCs w:val="32"/>
+        </w:rPr>
+        <w:t>'otp':OTP_Sent</w:t>
+      </w:r>
     </w:p>
     <w:p>
       <w:pPr>
@@ -2674,29 +1998,7 @@
           <w:szCs w:val="18"/>
           <w:lang w:eastAsia="en-IN"/>
         </w:rPr>
-        <w:t>"Phone Verification </w:t>
-      </w:r>
-      <w:proofErr w:type="spellStart"/>
-      <w:r>
-        <w:rPr>
-          <w:rFonts w:ascii="Consolas" w:eastAsia="Times New Roman" w:hAnsi="Consolas" w:cs="Times New Roman"/>
-          <w:color w:val="CE9178"/>
-          <w:sz w:val="18"/>
-          <w:szCs w:val="18"/>
-          <w:lang w:eastAsia="en-IN"/>
-        </w:rPr>
-        <w:t>Sucess</w:t>
-      </w:r>
-      <w:proofErr w:type="spellEnd"/>
-      <w:r>
-        <w:rPr>
-          <w:rFonts w:ascii="Consolas" w:eastAsia="Times New Roman" w:hAnsi="Consolas" w:cs="Times New Roman"/>
-          <w:color w:val="CE9178"/>
-          <w:sz w:val="18"/>
-          <w:szCs w:val="18"/>
-          <w:lang w:eastAsia="en-IN"/>
-        </w:rPr>
-        <w:t>"</w:t>
+        <w:t>"Phone Verification Sucess"</w:t>
       </w:r>
     </w:p>
     <w:p>
@@ -2836,17 +2138,7 @@
             <w:sz w:val="32"/>
             <w:szCs w:val="32"/>
           </w:rPr>
-          <w:t>http://localhost:8000/user/</w:t>
-        </w:r>
-        <w:r>
-          <w:rPr>
-            <w:rStyle w:val="Hyperlink"/>
-            <w:b/>
-            <w:bCs/>
-            <w:sz w:val="32"/>
-            <w:szCs w:val="32"/>
-          </w:rPr>
-          <w:t>&lt;User.id&gt;/delete/</w:t>
+          <w:t>http://localhost:8000/user/&lt;User.id&gt;/delete/</w:t>
         </w:r>
       </w:hyperlink>
     </w:p>
@@ -2978,7 +2270,6 @@
         </w:rPr>
         <w:t>'session_id':</w:t>
       </w:r>
-      <w:proofErr w:type="spellStart"/>
       <w:r>
         <w:rPr>
           <w:b/>
@@ -2988,7 +2279,6 @@
         </w:rPr>
         <w:t>Session_id</w:t>
       </w:r>
-      <w:proofErr w:type="spellEnd"/>
     </w:p>
     <w:p>
       <w:pPr>
@@ -3184,29 +2474,7 @@
           <w:szCs w:val="18"/>
           <w:lang w:eastAsia="en-IN"/>
         </w:rPr>
-        <w:t>"User Account Deleted </w:t>
-      </w:r>
-      <w:proofErr w:type="spellStart"/>
-      <w:r>
-        <w:rPr>
-          <w:rFonts w:ascii="Consolas" w:eastAsia="Times New Roman" w:hAnsi="Consolas" w:cs="Times New Roman"/>
-          <w:color w:val="CE9178"/>
-          <w:sz w:val="18"/>
-          <w:szCs w:val="18"/>
-          <w:lang w:eastAsia="en-IN"/>
-        </w:rPr>
-        <w:t>Sucessfully</w:t>
-      </w:r>
-      <w:proofErr w:type="spellEnd"/>
-      <w:r>
-        <w:rPr>
-          <w:rFonts w:ascii="Consolas" w:eastAsia="Times New Roman" w:hAnsi="Consolas" w:cs="Times New Roman"/>
-          <w:color w:val="CE9178"/>
-          <w:sz w:val="18"/>
-          <w:szCs w:val="18"/>
-          <w:lang w:eastAsia="en-IN"/>
-        </w:rPr>
-        <w:t>"</w:t>
+        <w:t>"User Account Deleted Sucessfully"</w:t>
       </w:r>
     </w:p>
     <w:p>
@@ -3428,27 +2696,7 @@
             <w:sz w:val="32"/>
             <w:szCs w:val="32"/>
           </w:rPr>
-          <w:t>http://localhost:8000/user/&lt;User.id&gt;/</w:t>
-        </w:r>
-        <w:r>
-          <w:rPr>
-            <w:rStyle w:val="Hyperlink"/>
-            <w:b/>
-            <w:bCs/>
-            <w:sz w:val="32"/>
-            <w:szCs w:val="32"/>
-          </w:rPr>
-          <w:t>update</w:t>
-        </w:r>
-        <w:r>
-          <w:rPr>
-            <w:rStyle w:val="Hyperlink"/>
-            <w:b/>
-            <w:bCs/>
-            <w:sz w:val="32"/>
-            <w:szCs w:val="32"/>
-          </w:rPr>
-          <w:t>/</w:t>
+          <w:t>http://localhost:8000/user/&lt;User.id&gt;/update/</w:t>
         </w:r>
       </w:hyperlink>
     </w:p>
@@ -3505,27 +2753,7 @@
           <w:sz w:val="32"/>
           <w:szCs w:val="32"/>
         </w:rPr>
-        <w:t>'</w:t>
-      </w:r>
-      <w:proofErr w:type="spellStart"/>
-      <w:r>
-        <w:rPr>
-          <w:b/>
-          <w:bCs/>
-          <w:sz w:val="32"/>
-          <w:szCs w:val="32"/>
-        </w:rPr>
-        <w:t>username':'h</w:t>
-      </w:r>
-      <w:proofErr w:type="spellEnd"/>
-      <w:r>
-        <w:rPr>
-          <w:b/>
-          <w:bCs/>
-          <w:sz w:val="32"/>
-          <w:szCs w:val="32"/>
-        </w:rPr>
-        <w:t>',</w:t>
+        <w:t>'username':'h',</w:t>
       </w:r>
     </w:p>
     <w:p>
@@ -3545,27 +2773,7 @@
           <w:sz w:val="32"/>
           <w:szCs w:val="32"/>
         </w:rPr>
-        <w:t>'</w:t>
-      </w:r>
-      <w:proofErr w:type="spellStart"/>
-      <w:r>
-        <w:rPr>
-          <w:b/>
-          <w:bCs/>
-          <w:sz w:val="32"/>
-          <w:szCs w:val="32"/>
-        </w:rPr>
-        <w:t>firstname</w:t>
-      </w:r>
-      <w:proofErr w:type="spellEnd"/>
-      <w:r>
-        <w:rPr>
-          <w:b/>
-          <w:bCs/>
-          <w:sz w:val="32"/>
-          <w:szCs w:val="32"/>
-        </w:rPr>
-        <w:t>':'Harish',</w:t>
+        <w:t>'firstname':'Harish',</w:t>
       </w:r>
     </w:p>
     <w:p>
@@ -3585,27 +2793,7 @@
           <w:sz w:val="32"/>
           <w:szCs w:val="32"/>
         </w:rPr>
-        <w:t>'</w:t>
-      </w:r>
-      <w:proofErr w:type="spellStart"/>
-      <w:r>
-        <w:rPr>
-          <w:b/>
-          <w:bCs/>
-          <w:sz w:val="32"/>
-          <w:szCs w:val="32"/>
-        </w:rPr>
-        <w:t>lastname</w:t>
-      </w:r>
-      <w:proofErr w:type="spellEnd"/>
-      <w:r>
-        <w:rPr>
-          <w:b/>
-          <w:bCs/>
-          <w:sz w:val="32"/>
-          <w:szCs w:val="32"/>
-        </w:rPr>
-        <w:t>':'Kumar',</w:t>
+        <w:t>'lastname':'Kumar',</w:t>
       </w:r>
     </w:p>
     <w:p>
@@ -3663,27 +2851,7 @@
           <w:sz w:val="32"/>
           <w:szCs w:val="32"/>
         </w:rPr>
-        <w:t>'street':'</w:t>
-      </w:r>
-      <w:proofErr w:type="spellStart"/>
-      <w:r>
-        <w:rPr>
-          <w:b/>
-          <w:bCs/>
-          <w:sz w:val="32"/>
-          <w:szCs w:val="32"/>
-        </w:rPr>
-        <w:t>velliyanai</w:t>
-      </w:r>
-      <w:proofErr w:type="spellEnd"/>
-      <w:r>
-        <w:rPr>
-          <w:b/>
-          <w:bCs/>
-          <w:sz w:val="32"/>
-          <w:szCs w:val="32"/>
-        </w:rPr>
-        <w:t>',</w:t>
+        <w:t>'street':'velliyanai',</w:t>
       </w:r>
     </w:p>
     <w:p>
@@ -3703,27 +2871,7 @@
           <w:sz w:val="32"/>
           <w:szCs w:val="32"/>
         </w:rPr>
-        <w:t>'</w:t>
-      </w:r>
-      <w:proofErr w:type="spellStart"/>
-      <w:r>
-        <w:rPr>
-          <w:b/>
-          <w:bCs/>
-          <w:sz w:val="32"/>
-          <w:szCs w:val="32"/>
-        </w:rPr>
-        <w:t>locality':'main</w:t>
-      </w:r>
-      <w:proofErr w:type="spellEnd"/>
-      <w:r>
-        <w:rPr>
-          <w:b/>
-          <w:bCs/>
-          <w:sz w:val="32"/>
-          <w:szCs w:val="32"/>
-        </w:rPr>
-        <w:t xml:space="preserve"> Road',</w:t>
+        <w:t>'locality':'main Road',</w:t>
       </w:r>
     </w:p>
     <w:p>
@@ -3743,27 +2891,7 @@
           <w:sz w:val="32"/>
           <w:szCs w:val="32"/>
         </w:rPr>
-        <w:t>'city':'</w:t>
-      </w:r>
-      <w:proofErr w:type="spellStart"/>
-      <w:r>
-        <w:rPr>
-          <w:b/>
-          <w:bCs/>
-          <w:sz w:val="32"/>
-          <w:szCs w:val="32"/>
-        </w:rPr>
-        <w:t>kaur</w:t>
-      </w:r>
-      <w:proofErr w:type="spellEnd"/>
-      <w:r>
-        <w:rPr>
-          <w:b/>
-          <w:bCs/>
-          <w:sz w:val="32"/>
-          <w:szCs w:val="32"/>
-        </w:rPr>
-        <w:t>',</w:t>
+        <w:t>'city':'kaur',</w:t>
       </w:r>
     </w:p>
     <w:p>
@@ -3783,27 +2911,7 @@
           <w:sz w:val="32"/>
           <w:szCs w:val="32"/>
         </w:rPr>
-        <w:t>'country':      '</w:t>
-      </w:r>
-      <w:proofErr w:type="spellStart"/>
-      <w:r>
-        <w:rPr>
-          <w:b/>
-          <w:bCs/>
-          <w:sz w:val="32"/>
-          <w:szCs w:val="32"/>
-        </w:rPr>
-        <w:t>india</w:t>
-      </w:r>
-      <w:proofErr w:type="spellEnd"/>
-      <w:r>
-        <w:rPr>
-          <w:b/>
-          <w:bCs/>
-          <w:sz w:val="32"/>
-          <w:szCs w:val="32"/>
-        </w:rPr>
-        <w:t>',</w:t>
+        <w:t>'country':      'india',</w:t>
       </w:r>
     </w:p>
     <w:p>
@@ -3843,27 +2951,7 @@
           <w:sz w:val="32"/>
           <w:szCs w:val="32"/>
         </w:rPr>
-        <w:t>'hint_answer':'</w:t>
-      </w:r>
-      <w:proofErr w:type="spellStart"/>
-      <w:r>
-        <w:rPr>
-          <w:b/>
-          <w:bCs/>
-          <w:sz w:val="32"/>
-          <w:szCs w:val="32"/>
-        </w:rPr>
-        <w:t>hk</w:t>
-      </w:r>
-      <w:proofErr w:type="spellEnd"/>
-      <w:r>
-        <w:rPr>
-          <w:b/>
-          <w:bCs/>
-          <w:sz w:val="32"/>
-          <w:szCs w:val="32"/>
-        </w:rPr>
-        <w:t>',</w:t>
+        <w:t>'hint_answer':'hk',</w:t>
       </w:r>
     </w:p>
     <w:p>
@@ -3883,27 +2971,7 @@
           <w:sz w:val="32"/>
           <w:szCs w:val="32"/>
         </w:rPr>
-        <w:t>'login_country':'</w:t>
-      </w:r>
-      <w:proofErr w:type="spellStart"/>
-      <w:r>
-        <w:rPr>
-          <w:b/>
-          <w:bCs/>
-          <w:sz w:val="32"/>
-          <w:szCs w:val="32"/>
-        </w:rPr>
-        <w:t>india</w:t>
-      </w:r>
-      <w:proofErr w:type="spellEnd"/>
-      <w:r>
-        <w:rPr>
-          <w:b/>
-          <w:bCs/>
-          <w:sz w:val="32"/>
-          <w:szCs w:val="32"/>
-        </w:rPr>
-        <w:t>',</w:t>
+        <w:t>'login_country':'india',</w:t>
       </w:r>
     </w:p>
     <w:p>
@@ -4140,7 +3208,6 @@
         </w:rPr>
         <w:t>"</w:t>
       </w:r>
-      <w:proofErr w:type="spellStart"/>
       <w:r>
         <w:rPr>
           <w:rFonts w:ascii="Consolas" w:eastAsia="Times New Roman" w:hAnsi="Consolas" w:cs="Times New Roman"/>
@@ -4149,18 +3216,7 @@
           <w:szCs w:val="21"/>
           <w:lang w:eastAsia="en-IN"/>
         </w:rPr>
-        <w:t>Updation</w:t>
-      </w:r>
-      <w:proofErr w:type="spellEnd"/>
-      <w:r>
-        <w:rPr>
-          <w:rFonts w:ascii="Consolas" w:eastAsia="Times New Roman" w:hAnsi="Consolas" w:cs="Times New Roman"/>
-          <w:color w:val="CE9178"/>
-          <w:sz w:val="21"/>
-          <w:szCs w:val="21"/>
-          <w:lang w:eastAsia="en-IN"/>
-        </w:rPr>
-        <w:t> Success</w:t>
+        <w:t>Updation Success</w:t>
       </w:r>
       <w:r>
         <w:rPr>
@@ -4339,6 +3395,7 @@
     <w:lsdException w:name="HTML Sample" w:semiHidden="1" w:unhideWhenUsed="1"/>
     <w:lsdException w:name="HTML Typewriter" w:semiHidden="1" w:unhideWhenUsed="1"/>
     <w:lsdException w:name="HTML Variable" w:semiHidden="1" w:unhideWhenUsed="1"/>
+    <w:lsdException w:name="Normal Table" w:semiHidden="1" w:unhideWhenUsed="1"/>
     <w:lsdException w:name="annotation subject" w:semiHidden="1" w:unhideWhenUsed="1"/>
     <w:lsdException w:name="No List" w:semiHidden="1" w:unhideWhenUsed="1"/>
     <w:lsdException w:name="Outline List 1" w:semiHidden="1" w:unhideWhenUsed="1"/>
@@ -4385,8 +3442,10 @@
     <w:lsdException w:name="Table Subtle 2" w:semiHidden="1" w:unhideWhenUsed="1"/>
     <w:lsdException w:name="Table Web 1" w:semiHidden="1" w:unhideWhenUsed="1"/>
     <w:lsdException w:name="Table Web 2" w:semiHidden="1" w:unhideWhenUsed="1"/>
+    <w:lsdException w:name="Table Web 3" w:semiHidden="1" w:unhideWhenUsed="1"/>
     <w:lsdException w:name="Balloon Text" w:semiHidden="1" w:unhideWhenUsed="1"/>
     <w:lsdException w:name="Table Grid" w:uiPriority="39"/>
+    <w:lsdException w:name="Table Theme" w:semiHidden="1" w:unhideWhenUsed="1"/>
     <w:lsdException w:name="Placeholder Text" w:semiHidden="1"/>
     <w:lsdException w:name="No Spacing" w:uiPriority="1" w:qFormat="1"/>
     <w:lsdException w:name="Light Shading" w:uiPriority="60"/>

--- a/ReadMe.docx
+++ b/ReadMe.docx
@@ -97,7 +97,43 @@
           <w:color w:val="000000"/>
           <w:shd w:val="clear" w:color="auto" w:fill="F6F6F6"/>
         </w:rPr>
-        <w:t>'firstname': 'firstname',</w:t>
+        <w:t>'</w:t>
+      </w:r>
+      <w:proofErr w:type="spellStart"/>
+      <w:r>
+        <w:rPr>
+          <w:rFonts w:ascii="Courier New" w:hAnsi="Courier New" w:cs="Courier New"/>
+          <w:color w:val="000000"/>
+          <w:shd w:val="clear" w:color="auto" w:fill="F6F6F6"/>
+        </w:rPr>
+        <w:t>firstname</w:t>
+      </w:r>
+      <w:proofErr w:type="spellEnd"/>
+      <w:r>
+        <w:rPr>
+          <w:rFonts w:ascii="Courier New" w:hAnsi="Courier New" w:cs="Courier New"/>
+          <w:color w:val="000000"/>
+          <w:shd w:val="clear" w:color="auto" w:fill="F6F6F6"/>
+        </w:rPr>
+        <w:t>': '</w:t>
+      </w:r>
+      <w:proofErr w:type="spellStart"/>
+      <w:r>
+        <w:rPr>
+          <w:rFonts w:ascii="Courier New" w:hAnsi="Courier New" w:cs="Courier New"/>
+          <w:color w:val="000000"/>
+          <w:shd w:val="clear" w:color="auto" w:fill="F6F6F6"/>
+        </w:rPr>
+        <w:t>firstname</w:t>
+      </w:r>
+      <w:proofErr w:type="spellEnd"/>
+      <w:r>
+        <w:rPr>
+          <w:rFonts w:ascii="Courier New" w:hAnsi="Courier New" w:cs="Courier New"/>
+          <w:color w:val="000000"/>
+          <w:shd w:val="clear" w:color="auto" w:fill="F6F6F6"/>
+        </w:rPr>
+        <w:t>',</w:t>
       </w:r>
     </w:p>
     <w:p>
@@ -115,7 +151,43 @@
           <w:color w:val="000000"/>
           <w:shd w:val="clear" w:color="auto" w:fill="F6F6F6"/>
         </w:rPr>
-        <w:t>'lastname': 'lastname',</w:t>
+        <w:t>'</w:t>
+      </w:r>
+      <w:proofErr w:type="spellStart"/>
+      <w:r>
+        <w:rPr>
+          <w:rFonts w:ascii="Courier New" w:hAnsi="Courier New" w:cs="Courier New"/>
+          <w:color w:val="000000"/>
+          <w:shd w:val="clear" w:color="auto" w:fill="F6F6F6"/>
+        </w:rPr>
+        <w:t>lastname</w:t>
+      </w:r>
+      <w:proofErr w:type="spellEnd"/>
+      <w:r>
+        <w:rPr>
+          <w:rFonts w:ascii="Courier New" w:hAnsi="Courier New" w:cs="Courier New"/>
+          <w:color w:val="000000"/>
+          <w:shd w:val="clear" w:color="auto" w:fill="F6F6F6"/>
+        </w:rPr>
+        <w:t>': '</w:t>
+      </w:r>
+      <w:proofErr w:type="spellStart"/>
+      <w:r>
+        <w:rPr>
+          <w:rFonts w:ascii="Courier New" w:hAnsi="Courier New" w:cs="Courier New"/>
+          <w:color w:val="000000"/>
+          <w:shd w:val="clear" w:color="auto" w:fill="F6F6F6"/>
+        </w:rPr>
+        <w:t>lastname</w:t>
+      </w:r>
+      <w:proofErr w:type="spellEnd"/>
+      <w:r>
+        <w:rPr>
+          <w:rFonts w:ascii="Courier New" w:hAnsi="Courier New" w:cs="Courier New"/>
+          <w:color w:val="000000"/>
+          <w:shd w:val="clear" w:color="auto" w:fill="F6F6F6"/>
+        </w:rPr>
+        <w:t>',</w:t>
       </w:r>
     </w:p>
     <w:p>
@@ -293,7 +365,43 @@
           <w:color w:val="000000"/>
           <w:shd w:val="clear" w:color="auto" w:fill="F6F6F6"/>
         </w:rPr>
-        <w:t>'pincode': 'pincode',</w:t>
+        <w:t>'</w:t>
+      </w:r>
+      <w:proofErr w:type="spellStart"/>
+      <w:r>
+        <w:rPr>
+          <w:rFonts w:ascii="Courier New" w:hAnsi="Courier New" w:cs="Courier New"/>
+          <w:color w:val="000000"/>
+          <w:shd w:val="clear" w:color="auto" w:fill="F6F6F6"/>
+        </w:rPr>
+        <w:t>pincode</w:t>
+      </w:r>
+      <w:proofErr w:type="spellEnd"/>
+      <w:r>
+        <w:rPr>
+          <w:rFonts w:ascii="Courier New" w:hAnsi="Courier New" w:cs="Courier New"/>
+          <w:color w:val="000000"/>
+          <w:shd w:val="clear" w:color="auto" w:fill="F6F6F6"/>
+        </w:rPr>
+        <w:t>': '</w:t>
+      </w:r>
+      <w:proofErr w:type="spellStart"/>
+      <w:r>
+        <w:rPr>
+          <w:rFonts w:ascii="Courier New" w:hAnsi="Courier New" w:cs="Courier New"/>
+          <w:color w:val="000000"/>
+          <w:shd w:val="clear" w:color="auto" w:fill="F6F6F6"/>
+        </w:rPr>
+        <w:t>pincode</w:t>
+      </w:r>
+      <w:proofErr w:type="spellEnd"/>
+      <w:r>
+        <w:rPr>
+          <w:rFonts w:ascii="Courier New" w:hAnsi="Courier New" w:cs="Courier New"/>
+          <w:color w:val="000000"/>
+          <w:shd w:val="clear" w:color="auto" w:fill="F6F6F6"/>
+        </w:rPr>
+        <w:t>',</w:t>
       </w:r>
     </w:p>
     <w:p>
@@ -311,7 +419,43 @@
           <w:color w:val="000000"/>
           <w:shd w:val="clear" w:color="auto" w:fill="F6F6F6"/>
         </w:rPr>
-        <w:t>'hint_answer': 'hint_answer',</w:t>
+        <w:t>'</w:t>
+      </w:r>
+      <w:proofErr w:type="spellStart"/>
+      <w:r>
+        <w:rPr>
+          <w:rFonts w:ascii="Courier New" w:hAnsi="Courier New" w:cs="Courier New"/>
+          <w:color w:val="000000"/>
+          <w:shd w:val="clear" w:color="auto" w:fill="F6F6F6"/>
+        </w:rPr>
+        <w:t>hint_answer</w:t>
+      </w:r>
+      <w:proofErr w:type="spellEnd"/>
+      <w:r>
+        <w:rPr>
+          <w:rFonts w:ascii="Courier New" w:hAnsi="Courier New" w:cs="Courier New"/>
+          <w:color w:val="000000"/>
+          <w:shd w:val="clear" w:color="auto" w:fill="F6F6F6"/>
+        </w:rPr>
+        <w:t>': '</w:t>
+      </w:r>
+      <w:proofErr w:type="spellStart"/>
+      <w:r>
+        <w:rPr>
+          <w:rFonts w:ascii="Courier New" w:hAnsi="Courier New" w:cs="Courier New"/>
+          <w:color w:val="000000"/>
+          <w:shd w:val="clear" w:color="auto" w:fill="F6F6F6"/>
+        </w:rPr>
+        <w:t>hint_answer</w:t>
+      </w:r>
+      <w:proofErr w:type="spellEnd"/>
+      <w:r>
+        <w:rPr>
+          <w:rFonts w:ascii="Courier New" w:hAnsi="Courier New" w:cs="Courier New"/>
+          <w:color w:val="000000"/>
+          <w:shd w:val="clear" w:color="auto" w:fill="F6F6F6"/>
+        </w:rPr>
+        <w:t>',</w:t>
       </w:r>
     </w:p>
     <w:p>
@@ -329,7 +473,43 @@
           <w:color w:val="000000"/>
           <w:shd w:val="clear" w:color="auto" w:fill="F6F6F6"/>
         </w:rPr>
-        <w:t>'login_country': 'login_country',</w:t>
+        <w:t>'</w:t>
+      </w:r>
+      <w:proofErr w:type="spellStart"/>
+      <w:r>
+        <w:rPr>
+          <w:rFonts w:ascii="Courier New" w:hAnsi="Courier New" w:cs="Courier New"/>
+          <w:color w:val="000000"/>
+          <w:shd w:val="clear" w:color="auto" w:fill="F6F6F6"/>
+        </w:rPr>
+        <w:t>login_country</w:t>
+      </w:r>
+      <w:proofErr w:type="spellEnd"/>
+      <w:r>
+        <w:rPr>
+          <w:rFonts w:ascii="Courier New" w:hAnsi="Courier New" w:cs="Courier New"/>
+          <w:color w:val="000000"/>
+          <w:shd w:val="clear" w:color="auto" w:fill="F6F6F6"/>
+        </w:rPr>
+        <w:t>': '</w:t>
+      </w:r>
+      <w:proofErr w:type="spellStart"/>
+      <w:r>
+        <w:rPr>
+          <w:rFonts w:ascii="Courier New" w:hAnsi="Courier New" w:cs="Courier New"/>
+          <w:color w:val="000000"/>
+          <w:shd w:val="clear" w:color="auto" w:fill="F6F6F6"/>
+        </w:rPr>
+        <w:t>login_country</w:t>
+      </w:r>
+      <w:proofErr w:type="spellEnd"/>
+      <w:r>
+        <w:rPr>
+          <w:rFonts w:ascii="Courier New" w:hAnsi="Courier New" w:cs="Courier New"/>
+          <w:color w:val="000000"/>
+          <w:shd w:val="clear" w:color="auto" w:fill="F6F6F6"/>
+        </w:rPr>
+        <w:t>',</w:t>
       </w:r>
       <w:r>
         <w:rPr>
@@ -355,7 +535,51 @@
           <w:color w:val="000000"/>
           <w:shd w:val="clear" w:color="auto" w:fill="F6F6F6"/>
         </w:rPr>
-        <w:t>'account_number': 'account_number',</w:t>
+        <w:t>'</w:t>
+      </w:r>
+      <w:proofErr w:type="spellStart"/>
+      <w:r>
+        <w:rPr>
+          <w:rFonts w:ascii="Courier New" w:hAnsi="Courier New" w:cs="Courier New"/>
+          <w:color w:val="000000"/>
+          <w:shd w:val="clear" w:color="auto" w:fill="F6F6F6"/>
+        </w:rPr>
+        <w:t>account_number</w:t>
+      </w:r>
+      <w:proofErr w:type="spellEnd"/>
+      <w:r>
+        <w:rPr>
+          <w:rFonts w:ascii="Courier New" w:hAnsi="Courier New" w:cs="Courier New"/>
+          <w:color w:val="000000"/>
+          <w:shd w:val="clear" w:color="auto" w:fill="F6F6F6"/>
+        </w:rPr>
+        <w:t>': '</w:t>
+      </w:r>
+      <w:proofErr w:type="spellStart"/>
+      <w:r>
+        <w:rPr>
+          <w:rFonts w:ascii="Courier New" w:hAnsi="Courier New" w:cs="Courier New"/>
+          <w:color w:val="000000"/>
+          <w:shd w:val="clear" w:color="auto" w:fill="F6F6F6"/>
+        </w:rPr>
+        <w:t>account_number</w:t>
+      </w:r>
+      <w:proofErr w:type="spellEnd"/>
+      <w:r>
+        <w:rPr>
+          <w:rFonts w:ascii="Courier New" w:hAnsi="Courier New" w:cs="Courier New"/>
+          <w:color w:val="000000"/>
+          <w:shd w:val="clear" w:color="auto" w:fill="F6F6F6"/>
+        </w:rPr>
+        <w:t>',</w:t>
+      </w:r>
+      <w:r>
+        <w:rPr>
+          <w:rFonts w:ascii="Courier New" w:hAnsi="Courier New" w:cs="Courier New"/>
+          <w:color w:val="000000"/>
+          <w:shd w:val="clear" w:color="auto" w:fill="F6F6F6"/>
+        </w:rPr>
+        <w:t xml:space="preserve">  </w:t>
       </w:r>
     </w:p>
     <w:p>
@@ -373,7 +597,16 @@
           <w:color w:val="000000"/>
           <w:shd w:val="clear" w:color="auto" w:fill="F6F6F6"/>
         </w:rPr>
-        <w:t>'email': 'email</w:t>
+        <w:t>'email': '</w:t>
+      </w:r>
+      <w:proofErr w:type="spellStart"/>
+      <w:r>
+        <w:rPr>
+          <w:rFonts w:ascii="Courier New" w:hAnsi="Courier New" w:cs="Courier New"/>
+          <w:color w:val="000000"/>
+          <w:shd w:val="clear" w:color="auto" w:fill="F6F6F6"/>
+        </w:rPr>
+        <w:t>email</w:t>
       </w:r>
       <w:r>
         <w:rPr>
@@ -383,6 +616,7 @@
         </w:rPr>
         <w:t>_id</w:t>
       </w:r>
+      <w:proofErr w:type="spellEnd"/>
       <w:r>
         <w:rPr>
           <w:rFonts w:ascii="Courier New" w:hAnsi="Courier New" w:cs="Courier New"/>
@@ -425,8 +659,18 @@
           <w:color w:val="000000"/>
           <w:shd w:val="clear" w:color="auto" w:fill="F6F6F6"/>
         </w:rPr>
-        <w:t>‘image’:Image-file</w:t>
-      </w:r>
+        <w:t>‘</w:t>
+      </w:r>
+      <w:proofErr w:type="spellStart"/>
+      <w:r>
+        <w:rPr>
+          <w:rFonts w:ascii="Courier New" w:hAnsi="Courier New" w:cs="Courier New"/>
+          <w:color w:val="000000"/>
+          <w:shd w:val="clear" w:color="auto" w:fill="F6F6F6"/>
+        </w:rPr>
+        <w:t>image’:Image-file</w:t>
+      </w:r>
+      <w:proofErr w:type="spellEnd"/>
       <w:r>
         <w:rPr>
           <w:rFonts w:ascii="Courier New" w:hAnsi="Courier New" w:cs="Courier New"/>
@@ -673,7 +917,29 @@
           <w:szCs w:val="18"/>
           <w:lang w:eastAsia="en-IN"/>
         </w:rPr>
-        <w:t>"Session_Id"</w:t>
+        <w:t>"</w:t>
+      </w:r>
+      <w:proofErr w:type="spellStart"/>
+      <w:r>
+        <w:rPr>
+          <w:rFonts w:ascii="Consolas" w:eastAsia="Times New Roman" w:hAnsi="Consolas" w:cs="Times New Roman"/>
+          <w:color w:val="9CDCFE"/>
+          <w:sz w:val="18"/>
+          <w:szCs w:val="18"/>
+          <w:lang w:eastAsia="en-IN"/>
+        </w:rPr>
+        <w:t>Session_Id</w:t>
+      </w:r>
+      <w:proofErr w:type="spellEnd"/>
+      <w:r>
+        <w:rPr>
+          <w:rFonts w:ascii="Consolas" w:eastAsia="Times New Roman" w:hAnsi="Consolas" w:cs="Times New Roman"/>
+          <w:color w:val="9CDCFE"/>
+          <w:sz w:val="18"/>
+          <w:szCs w:val="18"/>
+          <w:lang w:eastAsia="en-IN"/>
+        </w:rPr>
+        <w:t>"</w:t>
       </w:r>
       <w:r>
         <w:rPr>
@@ -746,7 +1012,29 @@
           <w:szCs w:val="18"/>
           <w:lang w:eastAsia="en-IN"/>
         </w:rPr>
-        <w:t>"user_id"</w:t>
+        <w:t>"</w:t>
+      </w:r>
+      <w:proofErr w:type="spellStart"/>
+      <w:r>
+        <w:rPr>
+          <w:rFonts w:ascii="Consolas" w:eastAsia="Times New Roman" w:hAnsi="Consolas" w:cs="Times New Roman"/>
+          <w:color w:val="9CDCFE"/>
+          <w:sz w:val="18"/>
+          <w:szCs w:val="18"/>
+          <w:lang w:eastAsia="en-IN"/>
+        </w:rPr>
+        <w:t>user_id</w:t>
+      </w:r>
+      <w:proofErr w:type="spellEnd"/>
+      <w:r>
+        <w:rPr>
+          <w:rFonts w:ascii="Consolas" w:eastAsia="Times New Roman" w:hAnsi="Consolas" w:cs="Times New Roman"/>
+          <w:color w:val="9CDCFE"/>
+          <w:sz w:val="18"/>
+          <w:szCs w:val="18"/>
+          <w:lang w:eastAsia="en-IN"/>
+        </w:rPr>
+        <w:t>"</w:t>
       </w:r>
       <w:r>
         <w:rPr>
@@ -870,7 +1158,15 @@
         <w:tab/>
       </w:r>
       <w:r>
-        <w:t>'email':’email,</w:t>
+        <w:t>'</w:t>
+      </w:r>
+      <w:proofErr w:type="spellStart"/>
+      <w:r>
+        <w:t>email':’email</w:t>
+      </w:r>
+      <w:proofErr w:type="spellEnd"/>
+      <w:r>
+        <w:t>,</w:t>
       </w:r>
     </w:p>
     <w:p>
@@ -878,7 +1174,15 @@
         <w:ind w:left="720"/>
       </w:pPr>
       <w:r>
-        <w:t>'password':''password'',</w:t>
+        <w:t>'</w:t>
+      </w:r>
+      <w:proofErr w:type="spellStart"/>
+      <w:r>
+        <w:t>password':''password</w:t>
+      </w:r>
+      <w:proofErr w:type="spellEnd"/>
+      <w:r>
+        <w:t>'',</w:t>
       </w:r>
     </w:p>
     <w:p>
@@ -886,7 +1190,15 @@
         <w:ind w:left="720"/>
       </w:pPr>
       <w:r>
-        <w:t xml:space="preserve"> 'image':Image_file,</w:t>
+        <w:t xml:space="preserve"> 'image':</w:t>
+      </w:r>
+      <w:proofErr w:type="spellStart"/>
+      <w:r>
+        <w:t>Image_file</w:t>
+      </w:r>
+      <w:proofErr w:type="spellEnd"/>
+      <w:r>
+        <w:t>,</w:t>
       </w:r>
     </w:p>
     <w:p>
@@ -922,13 +1234,29 @@
         <w:ind w:left="720"/>
       </w:pPr>
       <w:r>
-        <w:t>'Up_letter_array':</w:t>
+        <w:t>'</w:t>
+      </w:r>
+      <w:proofErr w:type="spellStart"/>
+      <w:r>
+        <w:t>Up_letter_array</w:t>
+      </w:r>
+      <w:proofErr w:type="spellEnd"/>
+      <w:r>
+        <w:t>':</w:t>
       </w:r>
       <w:r>
         <w:t xml:space="preserve"> </w:t>
       </w:r>
       <w:r>
-        <w:t>'Up_letter_array',</w:t>
+        <w:t>'</w:t>
+      </w:r>
+      <w:proofErr w:type="spellStart"/>
+      <w:r>
+        <w:t>Up_letter_array</w:t>
+      </w:r>
+      <w:proofErr w:type="spellEnd"/>
+      <w:r>
+        <w:t>',</w:t>
       </w:r>
     </w:p>
     <w:p>
@@ -936,13 +1264,29 @@
         <w:ind w:left="720"/>
       </w:pPr>
       <w:r>
-        <w:t>'Down_letter_array':</w:t>
+        <w:t>'</w:t>
+      </w:r>
+      <w:proofErr w:type="spellStart"/>
+      <w:r>
+        <w:t>Down_letter_array</w:t>
+      </w:r>
+      <w:proofErr w:type="spellEnd"/>
+      <w:r>
+        <w:t>':</w:t>
       </w:r>
       <w:r>
         <w:t xml:space="preserve"> </w:t>
       </w:r>
       <w:r>
-        <w:t>'Down_letter_array',</w:t>
+        <w:t>'</w:t>
+      </w:r>
+      <w:proofErr w:type="spellStart"/>
+      <w:r>
+        <w:t>Down_letter_array</w:t>
+      </w:r>
+      <w:proofErr w:type="spellEnd"/>
+      <w:r>
+        <w:t>',</w:t>
       </w:r>
     </w:p>
     <w:p>
@@ -950,13 +1294,29 @@
         <w:ind w:left="720"/>
       </w:pPr>
       <w:r>
-        <w:t xml:space="preserve"> 'Up_time':</w:t>
+        <w:t xml:space="preserve"> '</w:t>
+      </w:r>
+      <w:proofErr w:type="spellStart"/>
+      <w:r>
+        <w:t>Up_time</w:t>
+      </w:r>
+      <w:proofErr w:type="spellEnd"/>
+      <w:r>
+        <w:t>':</w:t>
       </w:r>
       <w:r>
         <w:t xml:space="preserve"> </w:t>
       </w:r>
       <w:r>
-        <w:t>'Up_time',</w:t>
+        <w:t>'</w:t>
+      </w:r>
+      <w:proofErr w:type="spellStart"/>
+      <w:r>
+        <w:t>Up_time</w:t>
+      </w:r>
+      <w:proofErr w:type="spellEnd"/>
+      <w:r>
+        <w:t>',</w:t>
       </w:r>
     </w:p>
     <w:p>
@@ -964,13 +1324,29 @@
         <w:ind w:left="720"/>
       </w:pPr>
       <w:r>
-        <w:t>'Down_time':</w:t>
+        <w:t>'</w:t>
+      </w:r>
+      <w:proofErr w:type="spellStart"/>
+      <w:r>
+        <w:t>Down_time</w:t>
+      </w:r>
+      <w:proofErr w:type="spellEnd"/>
+      <w:r>
+        <w:t>':</w:t>
       </w:r>
       <w:r>
         <w:t xml:space="preserve"> </w:t>
       </w:r>
       <w:r>
-        <w:t>'Down_time',</w:t>
+        <w:t>'</w:t>
+      </w:r>
+      <w:proofErr w:type="spellStart"/>
+      <w:r>
+        <w:t>Down_time</w:t>
+      </w:r>
+      <w:proofErr w:type="spellEnd"/>
+      <w:r>
+        <w:t>',</w:t>
       </w:r>
     </w:p>
     <w:p>
@@ -978,7 +1354,15 @@
         <w:ind w:left="720"/>
       </w:pPr>
       <w:r>
-        <w:t>'Press_time_array':'Press_time_array',</w:t>
+        <w:t>'Press_time_array':'</w:t>
+      </w:r>
+      <w:proofErr w:type="spellStart"/>
+      <w:r>
+        <w:t>Press_time_array</w:t>
+      </w:r>
+      <w:proofErr w:type="spellEnd"/>
+      <w:r>
+        <w:t>',</w:t>
       </w:r>
     </w:p>
     <w:p>
@@ -986,7 +1370,23 @@
         <w:ind w:left="720"/>
       </w:pPr>
       <w:r>
-        <w:t xml:space="preserve"> 'otp':Otp_sent_to Mobile,</w:t>
+        <w:t xml:space="preserve"> '</w:t>
+      </w:r>
+      <w:proofErr w:type="spellStart"/>
+      <w:r>
+        <w:t>otp</w:t>
+      </w:r>
+      <w:proofErr w:type="spellEnd"/>
+      <w:r>
+        <w:t>':</w:t>
+      </w:r>
+      <w:proofErr w:type="spellStart"/>
+      <w:r>
+        <w:t>Otp_sent_to</w:t>
+      </w:r>
+      <w:proofErr w:type="spellEnd"/>
+      <w:r>
+        <w:t xml:space="preserve"> Mobile,</w:t>
       </w:r>
     </w:p>
     <w:p>
@@ -1219,6 +1619,7 @@
         </w:rPr>
         <w:t>"</w:t>
       </w:r>
+      <w:proofErr w:type="spellStart"/>
       <w:r>
         <w:rPr>
           <w:rFonts w:ascii="Consolas" w:eastAsia="Times New Roman" w:hAnsi="Consolas" w:cs="Times New Roman"/>
@@ -1229,6 +1630,7 @@
         </w:rPr>
         <w:t>Session_Id</w:t>
       </w:r>
+      <w:proofErr w:type="spellEnd"/>
       <w:r>
         <w:rPr>
           <w:rFonts w:ascii="Consolas" w:eastAsia="Times New Roman" w:hAnsi="Consolas" w:cs="Times New Roman"/>
@@ -1420,11 +1822,9 @@
           <w:szCs w:val="18"/>
           <w:shd w:val="clear" w:color="auto" w:fill="282828"/>
         </w:rPr>
-        <w:t>http://localhost:8000/verify/email/65655b76-45f2-4a8b-ac15-b475c3c49c1c/</w:t>
-      </w:r>
-    </w:p>
-    <w:p>
-      <w:pPr>
+        <w:t>http://localhost:8000/verify/email/</w:t>
+      </w:r>
+      <w:r>
         <w:rPr>
           <w:rFonts w:ascii="Helvetica" w:hAnsi="Helvetica" w:cs="Helvetica"/>
           <w:color w:val="F0F0F0"/>
@@ -1432,7 +1832,9 @@
           <w:szCs w:val="18"/>
           <w:shd w:val="clear" w:color="auto" w:fill="282828"/>
         </w:rPr>
-      </w:pPr>
+        <w:t xml:space="preserve"> &lt;</w:t>
+      </w:r>
+      <w:proofErr w:type="spellStart"/>
       <w:r>
         <w:rPr>
           <w:rFonts w:ascii="Helvetica" w:hAnsi="Helvetica" w:cs="Helvetica"/>
@@ -1441,7 +1843,51 @@
           <w:szCs w:val="18"/>
           <w:shd w:val="clear" w:color="auto" w:fill="282828"/>
         </w:rPr>
-        <w:t>Email_verification_id:</w:t>
+        <w:t>Email_Verification_ID</w:t>
+      </w:r>
+      <w:proofErr w:type="spellEnd"/>
+      <w:r>
+        <w:rPr>
+          <w:rFonts w:ascii="Helvetica" w:hAnsi="Helvetica" w:cs="Helvetica"/>
+          <w:color w:val="F0F0F0"/>
+          <w:sz w:val="18"/>
+          <w:szCs w:val="18"/>
+          <w:shd w:val="clear" w:color="auto" w:fill="282828"/>
+        </w:rPr>
+        <w:t>&gt;/</w:t>
+      </w:r>
+    </w:p>
+    <w:p>
+      <w:pPr>
+        <w:rPr>
+          <w:rFonts w:ascii="Helvetica" w:hAnsi="Helvetica" w:cs="Helvetica"/>
+          <w:color w:val="F0F0F0"/>
+          <w:sz w:val="18"/>
+          <w:szCs w:val="18"/>
+          <w:shd w:val="clear" w:color="auto" w:fill="282828"/>
+        </w:rPr>
+      </w:pPr>
+      <w:proofErr w:type="spellStart"/>
+      <w:r>
+        <w:rPr>
+          <w:rFonts w:ascii="Helvetica" w:hAnsi="Helvetica" w:cs="Helvetica"/>
+          <w:color w:val="F0F0F0"/>
+          <w:sz w:val="18"/>
+          <w:szCs w:val="18"/>
+          <w:shd w:val="clear" w:color="auto" w:fill="282828"/>
+        </w:rPr>
+        <w:t>Email_verification_id</w:t>
+      </w:r>
+      <w:proofErr w:type="spellEnd"/>
+      <w:r>
+        <w:rPr>
+          <w:rFonts w:ascii="Helvetica" w:hAnsi="Helvetica" w:cs="Helvetica"/>
+          <w:color w:val="F0F0F0"/>
+          <w:sz w:val="18"/>
+          <w:szCs w:val="18"/>
+          <w:shd w:val="clear" w:color="auto" w:fill="282828"/>
+        </w:rPr>
+        <w:t>:</w:t>
       </w:r>
       <w:r>
         <w:rPr>
@@ -1775,38 +2221,99 @@
           <w:sz w:val="32"/>
           <w:szCs w:val="32"/>
         </w:rPr>
-        <w:t>Request (Post) with Session_id and OTP sent to Phone:</w:t>
-      </w:r>
-    </w:p>
-    <w:p>
-      <w:pPr>
-        <w:rPr>
-          <w:sz w:val="32"/>
-          <w:szCs w:val="32"/>
-        </w:rPr>
-      </w:pPr>
-      <w:r>
-        <w:rPr>
-          <w:sz w:val="32"/>
-          <w:szCs w:val="32"/>
-        </w:rPr>
-        <w:t>{'id':Session_Id,</w:t>
-      </w:r>
-    </w:p>
-    <w:p>
-      <w:pPr>
-        <w:rPr>
-          <w:sz w:val="32"/>
-          <w:szCs w:val="32"/>
-        </w:rPr>
-      </w:pPr>
-      <w:r>
-        <w:rPr>
-          <w:sz w:val="32"/>
-          <w:szCs w:val="32"/>
-        </w:rPr>
-        <w:t>'otp':OTP_Sent</w:t>
-      </w:r>
+        <w:t xml:space="preserve">Request (Post) with </w:t>
+      </w:r>
+      <w:proofErr w:type="spellStart"/>
+      <w:r>
+        <w:rPr>
+          <w:b/>
+          <w:bCs/>
+          <w:sz w:val="32"/>
+          <w:szCs w:val="32"/>
+        </w:rPr>
+        <w:t>Session_id</w:t>
+      </w:r>
+      <w:proofErr w:type="spellEnd"/>
+      <w:r>
+        <w:rPr>
+          <w:b/>
+          <w:bCs/>
+          <w:sz w:val="32"/>
+          <w:szCs w:val="32"/>
+        </w:rPr>
+        <w:t xml:space="preserve"> and OTP sent to Phone:</w:t>
+      </w:r>
+    </w:p>
+    <w:p>
+      <w:pPr>
+        <w:rPr>
+          <w:sz w:val="32"/>
+          <w:szCs w:val="32"/>
+        </w:rPr>
+      </w:pPr>
+      <w:r>
+        <w:rPr>
+          <w:sz w:val="32"/>
+          <w:szCs w:val="32"/>
+        </w:rPr>
+        <w:t>{'id':</w:t>
+      </w:r>
+      <w:proofErr w:type="spellStart"/>
+      <w:r>
+        <w:rPr>
+          <w:sz w:val="32"/>
+          <w:szCs w:val="32"/>
+        </w:rPr>
+        <w:t>Session_Id</w:t>
+      </w:r>
+      <w:proofErr w:type="spellEnd"/>
+      <w:r>
+        <w:rPr>
+          <w:sz w:val="32"/>
+          <w:szCs w:val="32"/>
+        </w:rPr>
+        <w:t>,</w:t>
+      </w:r>
+    </w:p>
+    <w:p>
+      <w:pPr>
+        <w:rPr>
+          <w:sz w:val="32"/>
+          <w:szCs w:val="32"/>
+        </w:rPr>
+      </w:pPr>
+      <w:r>
+        <w:rPr>
+          <w:sz w:val="32"/>
+          <w:szCs w:val="32"/>
+        </w:rPr>
+        <w:t>'</w:t>
+      </w:r>
+      <w:proofErr w:type="spellStart"/>
+      <w:r>
+        <w:rPr>
+          <w:sz w:val="32"/>
+          <w:szCs w:val="32"/>
+        </w:rPr>
+        <w:t>otp</w:t>
+      </w:r>
+      <w:proofErr w:type="spellEnd"/>
+      <w:r>
+        <w:rPr>
+          <w:sz w:val="32"/>
+          <w:szCs w:val="32"/>
+        </w:rPr>
+        <w:t>':</w:t>
+      </w:r>
+      <w:proofErr w:type="spellStart"/>
+      <w:r>
+        <w:rPr>
+          <w:sz w:val="32"/>
+          <w:szCs w:val="32"/>
+        </w:rPr>
+        <w:t>OTP_Sent</w:t>
+      </w:r>
+      <w:proofErr w:type="spellEnd"/>
     </w:p>
     <w:p>
       <w:pPr>
@@ -1998,7 +2505,29 @@
           <w:szCs w:val="18"/>
           <w:lang w:eastAsia="en-IN"/>
         </w:rPr>
-        <w:t>"Phone Verification Sucess"</w:t>
+        <w:t>"Phone Verification </w:t>
+      </w:r>
+      <w:proofErr w:type="spellStart"/>
+      <w:r>
+        <w:rPr>
+          <w:rFonts w:ascii="Consolas" w:eastAsia="Times New Roman" w:hAnsi="Consolas" w:cs="Times New Roman"/>
+          <w:color w:val="CE9178"/>
+          <w:sz w:val="18"/>
+          <w:szCs w:val="18"/>
+          <w:lang w:eastAsia="en-IN"/>
+        </w:rPr>
+        <w:t>Sucess</w:t>
+      </w:r>
+      <w:proofErr w:type="spellEnd"/>
+      <w:r>
+        <w:rPr>
+          <w:rFonts w:ascii="Consolas" w:eastAsia="Times New Roman" w:hAnsi="Consolas" w:cs="Times New Roman"/>
+          <w:color w:val="CE9178"/>
+          <w:sz w:val="18"/>
+          <w:szCs w:val="18"/>
+          <w:lang w:eastAsia="en-IN"/>
+        </w:rPr>
+        <w:t>"</w:t>
       </w:r>
     </w:p>
     <w:p>
@@ -2270,6 +2799,7 @@
         </w:rPr>
         <w:t>'session_id':</w:t>
       </w:r>
+      <w:proofErr w:type="spellStart"/>
       <w:r>
         <w:rPr>
           <w:b/>
@@ -2279,6 +2809,7 @@
         </w:rPr>
         <w:t>Session_id</w:t>
       </w:r>
+      <w:proofErr w:type="spellEnd"/>
     </w:p>
     <w:p>
       <w:pPr>
@@ -2474,7 +3005,29 @@
           <w:szCs w:val="18"/>
           <w:lang w:eastAsia="en-IN"/>
         </w:rPr>
-        <w:t>"User Account Deleted Sucessfully"</w:t>
+        <w:t>"User Account Deleted </w:t>
+      </w:r>
+      <w:proofErr w:type="spellStart"/>
+      <w:r>
+        <w:rPr>
+          <w:rFonts w:ascii="Consolas" w:eastAsia="Times New Roman" w:hAnsi="Consolas" w:cs="Times New Roman"/>
+          <w:color w:val="CE9178"/>
+          <w:sz w:val="18"/>
+          <w:szCs w:val="18"/>
+          <w:lang w:eastAsia="en-IN"/>
+        </w:rPr>
+        <w:t>Sucessfully</w:t>
+      </w:r>
+      <w:proofErr w:type="spellEnd"/>
+      <w:r>
+        <w:rPr>
+          <w:rFonts w:ascii="Consolas" w:eastAsia="Times New Roman" w:hAnsi="Consolas" w:cs="Times New Roman"/>
+          <w:color w:val="CE9178"/>
+          <w:sz w:val="18"/>
+          <w:szCs w:val="18"/>
+          <w:lang w:eastAsia="en-IN"/>
+        </w:rPr>
+        <w:t>"</w:t>
       </w:r>
     </w:p>
     <w:p>
@@ -2753,7 +3306,27 @@
           <w:sz w:val="32"/>
           <w:szCs w:val="32"/>
         </w:rPr>
-        <w:t>'username':'h',</w:t>
+        <w:t>'</w:t>
+      </w:r>
+      <w:proofErr w:type="spellStart"/>
+      <w:r>
+        <w:rPr>
+          <w:b/>
+          <w:bCs/>
+          <w:sz w:val="32"/>
+          <w:szCs w:val="32"/>
+        </w:rPr>
+        <w:t>username':'h</w:t>
+      </w:r>
+      <w:proofErr w:type="spellEnd"/>
+      <w:r>
+        <w:rPr>
+          <w:b/>
+          <w:bCs/>
+          <w:sz w:val="32"/>
+          <w:szCs w:val="32"/>
+        </w:rPr>
+        <w:t>',</w:t>
       </w:r>
     </w:p>
     <w:p>
@@ -2773,7 +3346,27 @@
           <w:sz w:val="32"/>
           <w:szCs w:val="32"/>
         </w:rPr>
-        <w:t>'firstname':'Harish',</w:t>
+        <w:t>'</w:t>
+      </w:r>
+      <w:proofErr w:type="spellStart"/>
+      <w:r>
+        <w:rPr>
+          <w:b/>
+          <w:bCs/>
+          <w:sz w:val="32"/>
+          <w:szCs w:val="32"/>
+        </w:rPr>
+        <w:t>firstname</w:t>
+      </w:r>
+      <w:proofErr w:type="spellEnd"/>
+      <w:r>
+        <w:rPr>
+          <w:b/>
+          <w:bCs/>
+          <w:sz w:val="32"/>
+          <w:szCs w:val="32"/>
+        </w:rPr>
+        <w:t>':'Harish',</w:t>
       </w:r>
     </w:p>
     <w:p>
@@ -2793,7 +3386,27 @@
           <w:sz w:val="32"/>
           <w:szCs w:val="32"/>
         </w:rPr>
-        <w:t>'lastname':'Kumar',</w:t>
+        <w:t>'</w:t>
+      </w:r>
+      <w:proofErr w:type="spellStart"/>
+      <w:r>
+        <w:rPr>
+          <w:b/>
+          <w:bCs/>
+          <w:sz w:val="32"/>
+          <w:szCs w:val="32"/>
+        </w:rPr>
+        <w:t>lastname</w:t>
+      </w:r>
+      <w:proofErr w:type="spellEnd"/>
+      <w:r>
+        <w:rPr>
+          <w:b/>
+          <w:bCs/>
+          <w:sz w:val="32"/>
+          <w:szCs w:val="32"/>
+        </w:rPr>
+        <w:t>':'Kumar',</w:t>
       </w:r>
     </w:p>
     <w:p>
@@ -2851,7 +3464,27 @@
           <w:sz w:val="32"/>
           <w:szCs w:val="32"/>
         </w:rPr>
-        <w:t>'street':'velliyanai',</w:t>
+        <w:t>'street':'</w:t>
+      </w:r>
+      <w:proofErr w:type="spellStart"/>
+      <w:r>
+        <w:rPr>
+          <w:b/>
+          <w:bCs/>
+          <w:sz w:val="32"/>
+          <w:szCs w:val="32"/>
+        </w:rPr>
+        <w:t>velliyanai</w:t>
+      </w:r>
+      <w:proofErr w:type="spellEnd"/>
+      <w:r>
+        <w:rPr>
+          <w:b/>
+          <w:bCs/>
+          <w:sz w:val="32"/>
+          <w:szCs w:val="32"/>
+        </w:rPr>
+        <w:t>',</w:t>
       </w:r>
     </w:p>
     <w:p>
@@ -2871,7 +3504,27 @@
           <w:sz w:val="32"/>
           <w:szCs w:val="32"/>
         </w:rPr>
-        <w:t>'locality':'main Road',</w:t>
+        <w:t>'</w:t>
+      </w:r>
+      <w:proofErr w:type="spellStart"/>
+      <w:r>
+        <w:rPr>
+          <w:b/>
+          <w:bCs/>
+          <w:sz w:val="32"/>
+          <w:szCs w:val="32"/>
+        </w:rPr>
+        <w:t>locality':'main</w:t>
+      </w:r>
+      <w:proofErr w:type="spellEnd"/>
+      <w:r>
+        <w:rPr>
+          <w:b/>
+          <w:bCs/>
+          <w:sz w:val="32"/>
+          <w:szCs w:val="32"/>
+        </w:rPr>
+        <w:t xml:space="preserve"> Road',</w:t>
       </w:r>
     </w:p>
     <w:p>
@@ -2891,7 +3544,27 @@
           <w:sz w:val="32"/>
           <w:szCs w:val="32"/>
         </w:rPr>
-        <w:t>'city':'kaur',</w:t>
+        <w:t>'city':'</w:t>
+      </w:r>
+      <w:proofErr w:type="spellStart"/>
+      <w:r>
+        <w:rPr>
+          <w:b/>
+          <w:bCs/>
+          <w:sz w:val="32"/>
+          <w:szCs w:val="32"/>
+        </w:rPr>
+        <w:t>kaur</w:t>
+      </w:r>
+      <w:proofErr w:type="spellEnd"/>
+      <w:r>
+        <w:rPr>
+          <w:b/>
+          <w:bCs/>
+          <w:sz w:val="32"/>
+          <w:szCs w:val="32"/>
+        </w:rPr>
+        <w:t>',</w:t>
       </w:r>
     </w:p>
     <w:p>
@@ -2911,7 +3584,27 @@
           <w:sz w:val="32"/>
           <w:szCs w:val="32"/>
         </w:rPr>
-        <w:t>'country':      'india',</w:t>
+        <w:t>'country':      '</w:t>
+      </w:r>
+      <w:proofErr w:type="spellStart"/>
+      <w:r>
+        <w:rPr>
+          <w:b/>
+          <w:bCs/>
+          <w:sz w:val="32"/>
+          <w:szCs w:val="32"/>
+        </w:rPr>
+        <w:t>india</w:t>
+      </w:r>
+      <w:proofErr w:type="spellEnd"/>
+      <w:r>
+        <w:rPr>
+          <w:b/>
+          <w:bCs/>
+          <w:sz w:val="32"/>
+          <w:szCs w:val="32"/>
+        </w:rPr>
+        <w:t>',</w:t>
       </w:r>
     </w:p>
     <w:p>
@@ -2951,7 +3644,27 @@
           <w:sz w:val="32"/>
           <w:szCs w:val="32"/>
         </w:rPr>
-        <w:t>'hint_answer':'hk',</w:t>
+        <w:t>'hint_answer':'</w:t>
+      </w:r>
+      <w:proofErr w:type="spellStart"/>
+      <w:r>
+        <w:rPr>
+          <w:b/>
+          <w:bCs/>
+          <w:sz w:val="32"/>
+          <w:szCs w:val="32"/>
+        </w:rPr>
+        <w:t>hk</w:t>
+      </w:r>
+      <w:proofErr w:type="spellEnd"/>
+      <w:r>
+        <w:rPr>
+          <w:b/>
+          <w:bCs/>
+          <w:sz w:val="32"/>
+          <w:szCs w:val="32"/>
+        </w:rPr>
+        <w:t>',</w:t>
       </w:r>
     </w:p>
     <w:p>
@@ -2971,7 +3684,27 @@
           <w:sz w:val="32"/>
           <w:szCs w:val="32"/>
         </w:rPr>
-        <w:t>'login_country':'india',</w:t>
+        <w:t>'login_country':'</w:t>
+      </w:r>
+      <w:proofErr w:type="spellStart"/>
+      <w:r>
+        <w:rPr>
+          <w:b/>
+          <w:bCs/>
+          <w:sz w:val="32"/>
+          <w:szCs w:val="32"/>
+        </w:rPr>
+        <w:t>india</w:t>
+      </w:r>
+      <w:proofErr w:type="spellEnd"/>
+      <w:r>
+        <w:rPr>
+          <w:b/>
+          <w:bCs/>
+          <w:sz w:val="32"/>
+          <w:szCs w:val="32"/>
+        </w:rPr>
+        <w:t>',</w:t>
       </w:r>
     </w:p>
     <w:p>
@@ -3208,6 +3941,7 @@
         </w:rPr>
         <w:t>"</w:t>
       </w:r>
+      <w:proofErr w:type="spellStart"/>
       <w:r>
         <w:rPr>
           <w:rFonts w:ascii="Consolas" w:eastAsia="Times New Roman" w:hAnsi="Consolas" w:cs="Times New Roman"/>
@@ -3216,7 +3950,18 @@
           <w:szCs w:val="21"/>
           <w:lang w:eastAsia="en-IN"/>
         </w:rPr>
-        <w:t>Updation Success</w:t>
+        <w:t>Updation</w:t>
+      </w:r>
+      <w:proofErr w:type="spellEnd"/>
+      <w:r>
+        <w:rPr>
+          <w:rFonts w:ascii="Consolas" w:eastAsia="Times New Roman" w:hAnsi="Consolas" w:cs="Times New Roman"/>
+          <w:color w:val="CE9178"/>
+          <w:sz w:val="21"/>
+          <w:szCs w:val="21"/>
+          <w:lang w:eastAsia="en-IN"/>
+        </w:rPr>
+        <w:t> Success</w:t>
       </w:r>
       <w:r>
         <w:rPr>
